--- a/28thApril_.NetCore/Startup-cs File.docx
+++ b/28thApril_.NetCore/Startup-cs File.docx
@@ -493,7 +493,16 @@
         <w:t> method. This helps you configure components for your application.</w:t>
       </w:r>
     </w:p>
-    <w:p/>
+    <w:p>
+      <w:pPr>
+        <w:tabs>
+          <w:tab w:val="left" w:pos="1278"/>
+        </w:tabs>
+      </w:pPr>
+      <w:r>
+        <w:tab/>
+      </w:r>
+    </w:p>
     <w:p>
       <w:r>
         <w:t xml:space="preserve">Read Value from </w:t>
@@ -1537,1258 +1546,1258 @@
           <w:szCs w:val="19"/>
         </w:rPr>
       </w:pPr>
+      <w:r>
+        <w:rPr>
+          <w:rFonts w:ascii="Consolas" w:hAnsi="Consolas" w:cs="Consolas"/>
+          <w:color w:val="000000"/>
+          <w:sz w:val="19"/>
+          <w:szCs w:val="19"/>
+        </w:rPr>
+        <w:t xml:space="preserve">        }</w:t>
+      </w:r>
+    </w:p>
+    <w:p>
+      <w:pPr>
+        <w:autoSpaceDE w:val="0"/>
+        <w:autoSpaceDN w:val="0"/>
+        <w:adjustRightInd w:val="0"/>
+        <w:spacing w:after="0" w:line="240" w:lineRule="auto"/>
+        <w:rPr>
+          <w:rFonts w:ascii="Consolas" w:hAnsi="Consolas" w:cs="Consolas"/>
+          <w:color w:val="000000"/>
+          <w:sz w:val="19"/>
+          <w:szCs w:val="19"/>
+        </w:rPr>
+      </w:pPr>
+      <w:r>
+        <w:rPr>
+          <w:rFonts w:ascii="Consolas" w:hAnsi="Consolas" w:cs="Consolas"/>
+          <w:color w:val="000000"/>
+          <w:sz w:val="19"/>
+          <w:szCs w:val="19"/>
+        </w:rPr>
+        <w:t>-------------------------------------------------</w:t>
+      </w:r>
+    </w:p>
+    <w:p>
+      <w:pPr>
+        <w:autoSpaceDE w:val="0"/>
+        <w:autoSpaceDN w:val="0"/>
+        <w:adjustRightInd w:val="0"/>
+        <w:spacing w:after="0" w:line="240" w:lineRule="auto"/>
+        <w:rPr>
+          <w:rFonts w:ascii="Consolas" w:hAnsi="Consolas" w:cs="Consolas"/>
+          <w:color w:val="000000"/>
+          <w:sz w:val="19"/>
+          <w:szCs w:val="19"/>
+        </w:rPr>
+      </w:pPr>
+      <w:r>
+        <w:rPr>
+          <w:rFonts w:ascii="Consolas" w:hAnsi="Consolas" w:cs="Consolas"/>
+          <w:color w:val="000000"/>
+          <w:sz w:val="19"/>
+          <w:szCs w:val="19"/>
+        </w:rPr>
+        <w:t xml:space="preserve">        </w:t>
+      </w:r>
+      <w:proofErr w:type="gramStart"/>
+      <w:r>
+        <w:rPr>
+          <w:rFonts w:ascii="Consolas" w:hAnsi="Consolas" w:cs="Consolas"/>
+          <w:color w:val="0000FF"/>
+          <w:sz w:val="19"/>
+          <w:szCs w:val="19"/>
+        </w:rPr>
+        <w:t>public</w:t>
+      </w:r>
+      <w:proofErr w:type="gramEnd"/>
+      <w:r>
+        <w:rPr>
+          <w:rFonts w:ascii="Consolas" w:hAnsi="Consolas" w:cs="Consolas"/>
+          <w:color w:val="000000"/>
+          <w:sz w:val="19"/>
+          <w:szCs w:val="19"/>
+        </w:rPr>
+        <w:t xml:space="preserve"> </w:t>
+      </w:r>
+      <w:r>
+        <w:rPr>
+          <w:rFonts w:ascii="Consolas" w:hAnsi="Consolas" w:cs="Consolas"/>
+          <w:color w:val="0000FF"/>
+          <w:sz w:val="19"/>
+          <w:szCs w:val="19"/>
+        </w:rPr>
+        <w:t>void</w:t>
+      </w:r>
+      <w:r>
+        <w:rPr>
+          <w:rFonts w:ascii="Consolas" w:hAnsi="Consolas" w:cs="Consolas"/>
+          <w:color w:val="000000"/>
+          <w:sz w:val="19"/>
+          <w:szCs w:val="19"/>
+        </w:rPr>
+        <w:t xml:space="preserve"> Configure(</w:t>
+      </w:r>
+      <w:proofErr w:type="spellStart"/>
+      <w:r>
+        <w:rPr>
+          <w:rFonts w:ascii="Consolas" w:hAnsi="Consolas" w:cs="Consolas"/>
+          <w:color w:val="000000"/>
+          <w:sz w:val="19"/>
+          <w:szCs w:val="19"/>
+        </w:rPr>
+        <w:t>IApplicationBuilder</w:t>
+      </w:r>
+      <w:proofErr w:type="spellEnd"/>
+      <w:r>
+        <w:rPr>
+          <w:rFonts w:ascii="Consolas" w:hAnsi="Consolas" w:cs="Consolas"/>
+          <w:color w:val="000000"/>
+          <w:sz w:val="19"/>
+          <w:szCs w:val="19"/>
+        </w:rPr>
+        <w:t xml:space="preserve"> app)</w:t>
+      </w:r>
+    </w:p>
+    <w:p>
+      <w:pPr>
+        <w:autoSpaceDE w:val="0"/>
+        <w:autoSpaceDN w:val="0"/>
+        <w:adjustRightInd w:val="0"/>
+        <w:spacing w:after="0" w:line="240" w:lineRule="auto"/>
+        <w:rPr>
+          <w:rFonts w:ascii="Consolas" w:hAnsi="Consolas" w:cs="Consolas"/>
+          <w:color w:val="000000"/>
+          <w:sz w:val="19"/>
+          <w:szCs w:val="19"/>
+        </w:rPr>
+      </w:pPr>
+      <w:r>
+        <w:rPr>
+          <w:rFonts w:ascii="Consolas" w:hAnsi="Consolas" w:cs="Consolas"/>
+          <w:color w:val="000000"/>
+          <w:sz w:val="19"/>
+          <w:szCs w:val="19"/>
+        </w:rPr>
+        <w:t xml:space="preserve">        {</w:t>
+      </w:r>
+    </w:p>
+    <w:p>
+      <w:pPr>
+        <w:autoSpaceDE w:val="0"/>
+        <w:autoSpaceDN w:val="0"/>
+        <w:adjustRightInd w:val="0"/>
+        <w:spacing w:after="0" w:line="240" w:lineRule="auto"/>
+        <w:rPr>
+          <w:rFonts w:ascii="Consolas" w:hAnsi="Consolas" w:cs="Consolas"/>
+          <w:color w:val="000000"/>
+          <w:sz w:val="19"/>
+          <w:szCs w:val="19"/>
+        </w:rPr>
+      </w:pPr>
+      <w:r>
+        <w:rPr>
+          <w:rFonts w:ascii="Consolas" w:hAnsi="Consolas" w:cs="Consolas"/>
+          <w:color w:val="000000"/>
+          <w:sz w:val="19"/>
+          <w:szCs w:val="19"/>
+        </w:rPr>
+        <w:t xml:space="preserve">            </w:t>
+      </w:r>
+      <w:proofErr w:type="spellStart"/>
+      <w:proofErr w:type="gramStart"/>
+      <w:r>
+        <w:rPr>
+          <w:rFonts w:ascii="Consolas" w:hAnsi="Consolas" w:cs="Consolas"/>
+          <w:color w:val="000000"/>
+          <w:sz w:val="19"/>
+          <w:szCs w:val="19"/>
+        </w:rPr>
+        <w:t>app.UseStaticFiles</w:t>
+      </w:r>
+      <w:proofErr w:type="spellEnd"/>
+      <w:r>
+        <w:rPr>
+          <w:rFonts w:ascii="Consolas" w:hAnsi="Consolas" w:cs="Consolas"/>
+          <w:color w:val="000000"/>
+          <w:sz w:val="19"/>
+          <w:szCs w:val="19"/>
+        </w:rPr>
+        <w:t>(</w:t>
+      </w:r>
+      <w:proofErr w:type="gramEnd"/>
+      <w:r>
+        <w:rPr>
+          <w:rFonts w:ascii="Consolas" w:hAnsi="Consolas" w:cs="Consolas"/>
+          <w:color w:val="000000"/>
+          <w:sz w:val="19"/>
+          <w:szCs w:val="19"/>
+        </w:rPr>
+        <w:t>);</w:t>
+      </w:r>
+    </w:p>
+    <w:p>
+      <w:pPr>
+        <w:autoSpaceDE w:val="0"/>
+        <w:autoSpaceDN w:val="0"/>
+        <w:adjustRightInd w:val="0"/>
+        <w:spacing w:after="0" w:line="240" w:lineRule="auto"/>
+        <w:rPr>
+          <w:rFonts w:ascii="Consolas" w:hAnsi="Consolas" w:cs="Consolas"/>
+          <w:color w:val="000000"/>
+          <w:sz w:val="19"/>
+          <w:szCs w:val="19"/>
+        </w:rPr>
+      </w:pPr>
+      <w:r>
+        <w:rPr>
+          <w:rFonts w:ascii="Consolas" w:hAnsi="Consolas" w:cs="Consolas"/>
+          <w:color w:val="000000"/>
+          <w:sz w:val="19"/>
+          <w:szCs w:val="19"/>
+        </w:rPr>
+        <w:t xml:space="preserve">            </w:t>
+      </w:r>
+      <w:proofErr w:type="spellStart"/>
+      <w:proofErr w:type="gramStart"/>
+      <w:r>
+        <w:rPr>
+          <w:rFonts w:ascii="Consolas" w:hAnsi="Consolas" w:cs="Consolas"/>
+          <w:color w:val="000000"/>
+          <w:sz w:val="19"/>
+          <w:szCs w:val="19"/>
+        </w:rPr>
+        <w:t>app.Map</w:t>
+      </w:r>
+      <w:proofErr w:type="spellEnd"/>
+      <w:r>
+        <w:rPr>
+          <w:rFonts w:ascii="Consolas" w:hAnsi="Consolas" w:cs="Consolas"/>
+          <w:color w:val="000000"/>
+          <w:sz w:val="19"/>
+          <w:szCs w:val="19"/>
+        </w:rPr>
+        <w:t>(</w:t>
+      </w:r>
+      <w:proofErr w:type="gramEnd"/>
+      <w:r>
+        <w:rPr>
+          <w:rFonts w:ascii="Consolas" w:hAnsi="Consolas" w:cs="Consolas"/>
+          <w:color w:val="A31515"/>
+          <w:sz w:val="19"/>
+          <w:szCs w:val="19"/>
+        </w:rPr>
+        <w:t>"/</w:t>
+      </w:r>
+      <w:proofErr w:type="spellStart"/>
+      <w:r>
+        <w:rPr>
+          <w:rFonts w:ascii="Consolas" w:hAnsi="Consolas" w:cs="Consolas"/>
+          <w:color w:val="A31515"/>
+          <w:sz w:val="19"/>
+          <w:szCs w:val="19"/>
+        </w:rPr>
+        <w:t>newbranch</w:t>
+      </w:r>
+      <w:proofErr w:type="spellEnd"/>
+      <w:r>
+        <w:rPr>
+          <w:rFonts w:ascii="Consolas" w:hAnsi="Consolas" w:cs="Consolas"/>
+          <w:color w:val="A31515"/>
+          <w:sz w:val="19"/>
+          <w:szCs w:val="19"/>
+        </w:rPr>
+        <w:t>"</w:t>
+      </w:r>
+      <w:r>
+        <w:rPr>
+          <w:rFonts w:ascii="Consolas" w:hAnsi="Consolas" w:cs="Consolas"/>
+          <w:color w:val="000000"/>
+          <w:sz w:val="19"/>
+          <w:szCs w:val="19"/>
+        </w:rPr>
+        <w:t>, a =&gt; {</w:t>
+      </w:r>
+    </w:p>
+    <w:p>
+      <w:pPr>
+        <w:autoSpaceDE w:val="0"/>
+        <w:autoSpaceDN w:val="0"/>
+        <w:adjustRightInd w:val="0"/>
+        <w:spacing w:after="0" w:line="240" w:lineRule="auto"/>
+        <w:rPr>
+          <w:rFonts w:ascii="Consolas" w:hAnsi="Consolas" w:cs="Consolas"/>
+          <w:color w:val="000000"/>
+          <w:sz w:val="19"/>
+          <w:szCs w:val="19"/>
+        </w:rPr>
+      </w:pPr>
+      <w:r>
+        <w:rPr>
+          <w:rFonts w:ascii="Consolas" w:hAnsi="Consolas" w:cs="Consolas"/>
+          <w:color w:val="000000"/>
+          <w:sz w:val="19"/>
+          <w:szCs w:val="19"/>
+        </w:rPr>
+        <w:t xml:space="preserve">                </w:t>
+      </w:r>
+      <w:proofErr w:type="spellStart"/>
+      <w:proofErr w:type="gramStart"/>
+      <w:r>
+        <w:rPr>
+          <w:rFonts w:ascii="Consolas" w:hAnsi="Consolas" w:cs="Consolas"/>
+          <w:color w:val="000000"/>
+          <w:sz w:val="19"/>
+          <w:szCs w:val="19"/>
+        </w:rPr>
+        <w:t>a.Map</w:t>
+      </w:r>
+      <w:proofErr w:type="spellEnd"/>
+      <w:r>
+        <w:rPr>
+          <w:rFonts w:ascii="Consolas" w:hAnsi="Consolas" w:cs="Consolas"/>
+          <w:color w:val="000000"/>
+          <w:sz w:val="19"/>
+          <w:szCs w:val="19"/>
+        </w:rPr>
+        <w:t>(</w:t>
+      </w:r>
+      <w:proofErr w:type="gramEnd"/>
+      <w:r>
+        <w:rPr>
+          <w:rFonts w:ascii="Consolas" w:hAnsi="Consolas" w:cs="Consolas"/>
+          <w:color w:val="A31515"/>
+          <w:sz w:val="19"/>
+          <w:szCs w:val="19"/>
+        </w:rPr>
+        <w:t>"/branch1"</w:t>
+      </w:r>
+      <w:r>
+        <w:rPr>
+          <w:rFonts w:ascii="Consolas" w:hAnsi="Consolas" w:cs="Consolas"/>
+          <w:color w:val="000000"/>
+          <w:sz w:val="19"/>
+          <w:szCs w:val="19"/>
+        </w:rPr>
+        <w:t xml:space="preserve">, </w:t>
+      </w:r>
+      <w:proofErr w:type="spellStart"/>
+      <w:r>
+        <w:rPr>
+          <w:rFonts w:ascii="Consolas" w:hAnsi="Consolas" w:cs="Consolas"/>
+          <w:color w:val="000000"/>
+          <w:sz w:val="19"/>
+          <w:szCs w:val="19"/>
+        </w:rPr>
+        <w:t>brancha</w:t>
+      </w:r>
+      <w:proofErr w:type="spellEnd"/>
+      <w:r>
+        <w:rPr>
+          <w:rFonts w:ascii="Consolas" w:hAnsi="Consolas" w:cs="Consolas"/>
+          <w:color w:val="000000"/>
+          <w:sz w:val="19"/>
+          <w:szCs w:val="19"/>
+        </w:rPr>
+        <w:t xml:space="preserve"> =&gt; </w:t>
+      </w:r>
+      <w:proofErr w:type="spellStart"/>
+      <w:r>
+        <w:rPr>
+          <w:rFonts w:ascii="Consolas" w:hAnsi="Consolas" w:cs="Consolas"/>
+          <w:color w:val="000000"/>
+          <w:sz w:val="19"/>
+          <w:szCs w:val="19"/>
+        </w:rPr>
+        <w:t>brancha</w:t>
+      </w:r>
+      <w:proofErr w:type="spellEnd"/>
+    </w:p>
+    <w:p>
+      <w:pPr>
+        <w:autoSpaceDE w:val="0"/>
+        <w:autoSpaceDN w:val="0"/>
+        <w:adjustRightInd w:val="0"/>
+        <w:spacing w:after="0" w:line="240" w:lineRule="auto"/>
+        <w:rPr>
+          <w:rFonts w:ascii="Consolas" w:hAnsi="Consolas" w:cs="Consolas"/>
+          <w:color w:val="000000"/>
+          <w:sz w:val="19"/>
+          <w:szCs w:val="19"/>
+        </w:rPr>
+      </w:pPr>
+      <w:r>
+        <w:rPr>
+          <w:rFonts w:ascii="Consolas" w:hAnsi="Consolas" w:cs="Consolas"/>
+          <w:color w:val="000000"/>
+          <w:sz w:val="19"/>
+          <w:szCs w:val="19"/>
+        </w:rPr>
+        <w:t xml:space="preserve">                    .Run(c =&gt; </w:t>
+      </w:r>
+      <w:proofErr w:type="spellStart"/>
+      <w:proofErr w:type="gramStart"/>
+      <w:r>
+        <w:rPr>
+          <w:rFonts w:ascii="Consolas" w:hAnsi="Consolas" w:cs="Consolas"/>
+          <w:color w:val="000000"/>
+          <w:sz w:val="19"/>
+          <w:szCs w:val="19"/>
+        </w:rPr>
+        <w:t>c.Response.WriteAsync</w:t>
+      </w:r>
+      <w:proofErr w:type="spellEnd"/>
+      <w:r>
+        <w:rPr>
+          <w:rFonts w:ascii="Consolas" w:hAnsi="Consolas" w:cs="Consolas"/>
+          <w:color w:val="000000"/>
+          <w:sz w:val="19"/>
+          <w:szCs w:val="19"/>
+        </w:rPr>
+        <w:t>(</w:t>
+      </w:r>
+      <w:proofErr w:type="gramEnd"/>
+      <w:r>
+        <w:rPr>
+          <w:rFonts w:ascii="Consolas" w:hAnsi="Consolas" w:cs="Consolas"/>
+          <w:color w:val="A31515"/>
+          <w:sz w:val="19"/>
+          <w:szCs w:val="19"/>
+        </w:rPr>
+        <w:t xml:space="preserve">"Running from the </w:t>
+      </w:r>
+      <w:proofErr w:type="spellStart"/>
+      <w:r>
+        <w:rPr>
+          <w:rFonts w:ascii="Consolas" w:hAnsi="Consolas" w:cs="Consolas"/>
+          <w:color w:val="A31515"/>
+          <w:sz w:val="19"/>
+          <w:szCs w:val="19"/>
+        </w:rPr>
+        <w:t>newbranch</w:t>
+      </w:r>
+      <w:proofErr w:type="spellEnd"/>
+      <w:r>
+        <w:rPr>
+          <w:rFonts w:ascii="Consolas" w:hAnsi="Consolas" w:cs="Consolas"/>
+          <w:color w:val="A31515"/>
+          <w:sz w:val="19"/>
+          <w:szCs w:val="19"/>
+        </w:rPr>
+        <w:t>/branch1 branch!"</w:t>
+      </w:r>
+      <w:r>
+        <w:rPr>
+          <w:rFonts w:ascii="Consolas" w:hAnsi="Consolas" w:cs="Consolas"/>
+          <w:color w:val="000000"/>
+          <w:sz w:val="19"/>
+          <w:szCs w:val="19"/>
+        </w:rPr>
+        <w:t>)));</w:t>
+      </w:r>
+    </w:p>
+    <w:p>
+      <w:pPr>
+        <w:autoSpaceDE w:val="0"/>
+        <w:autoSpaceDN w:val="0"/>
+        <w:adjustRightInd w:val="0"/>
+        <w:spacing w:after="0" w:line="240" w:lineRule="auto"/>
+        <w:rPr>
+          <w:rFonts w:ascii="Consolas" w:hAnsi="Consolas" w:cs="Consolas"/>
+          <w:color w:val="000000"/>
+          <w:sz w:val="19"/>
+          <w:szCs w:val="19"/>
+        </w:rPr>
+      </w:pPr>
+      <w:r>
+        <w:rPr>
+          <w:rFonts w:ascii="Consolas" w:hAnsi="Consolas" w:cs="Consolas"/>
+          <w:color w:val="000000"/>
+          <w:sz w:val="19"/>
+          <w:szCs w:val="19"/>
+        </w:rPr>
+        <w:t xml:space="preserve">                </w:t>
+      </w:r>
+      <w:proofErr w:type="spellStart"/>
+      <w:proofErr w:type="gramStart"/>
+      <w:r>
+        <w:rPr>
+          <w:rFonts w:ascii="Consolas" w:hAnsi="Consolas" w:cs="Consolas"/>
+          <w:color w:val="000000"/>
+          <w:sz w:val="19"/>
+          <w:szCs w:val="19"/>
+        </w:rPr>
+        <w:t>a.Map</w:t>
+      </w:r>
+      <w:proofErr w:type="spellEnd"/>
+      <w:r>
+        <w:rPr>
+          <w:rFonts w:ascii="Consolas" w:hAnsi="Consolas" w:cs="Consolas"/>
+          <w:color w:val="000000"/>
+          <w:sz w:val="19"/>
+          <w:szCs w:val="19"/>
+        </w:rPr>
+        <w:t>(</w:t>
+      </w:r>
+      <w:proofErr w:type="gramEnd"/>
+      <w:r>
+        <w:rPr>
+          <w:rFonts w:ascii="Consolas" w:hAnsi="Consolas" w:cs="Consolas"/>
+          <w:color w:val="A31515"/>
+          <w:sz w:val="19"/>
+          <w:szCs w:val="19"/>
+        </w:rPr>
+        <w:t>"/branch2"</w:t>
+      </w:r>
+      <w:r>
+        <w:rPr>
+          <w:rFonts w:ascii="Consolas" w:hAnsi="Consolas" w:cs="Consolas"/>
+          <w:color w:val="000000"/>
+          <w:sz w:val="19"/>
+          <w:szCs w:val="19"/>
+        </w:rPr>
+        <w:t xml:space="preserve">, </w:t>
+      </w:r>
+      <w:proofErr w:type="spellStart"/>
+      <w:r>
+        <w:rPr>
+          <w:rFonts w:ascii="Consolas" w:hAnsi="Consolas" w:cs="Consolas"/>
+          <w:color w:val="000000"/>
+          <w:sz w:val="19"/>
+          <w:szCs w:val="19"/>
+        </w:rPr>
+        <w:t>brancha</w:t>
+      </w:r>
+      <w:proofErr w:type="spellEnd"/>
+      <w:r>
+        <w:rPr>
+          <w:rFonts w:ascii="Consolas" w:hAnsi="Consolas" w:cs="Consolas"/>
+          <w:color w:val="000000"/>
+          <w:sz w:val="19"/>
+          <w:szCs w:val="19"/>
+        </w:rPr>
+        <w:t xml:space="preserve"> =&gt; </w:t>
+      </w:r>
+      <w:proofErr w:type="spellStart"/>
+      <w:r>
+        <w:rPr>
+          <w:rFonts w:ascii="Consolas" w:hAnsi="Consolas" w:cs="Consolas"/>
+          <w:color w:val="000000"/>
+          <w:sz w:val="19"/>
+          <w:szCs w:val="19"/>
+        </w:rPr>
+        <w:t>brancha</w:t>
+      </w:r>
+      <w:proofErr w:type="spellEnd"/>
+    </w:p>
+    <w:p>
+      <w:pPr>
+        <w:autoSpaceDE w:val="0"/>
+        <w:autoSpaceDN w:val="0"/>
+        <w:adjustRightInd w:val="0"/>
+        <w:spacing w:after="0" w:line="240" w:lineRule="auto"/>
+        <w:rPr>
+          <w:rFonts w:ascii="Consolas" w:hAnsi="Consolas" w:cs="Consolas"/>
+          <w:color w:val="000000"/>
+          <w:sz w:val="19"/>
+          <w:szCs w:val="19"/>
+        </w:rPr>
+      </w:pPr>
+      <w:r>
+        <w:rPr>
+          <w:rFonts w:ascii="Consolas" w:hAnsi="Consolas" w:cs="Consolas"/>
+          <w:color w:val="000000"/>
+          <w:sz w:val="19"/>
+          <w:szCs w:val="19"/>
+        </w:rPr>
+        <w:t xml:space="preserve">                    .Run(c =&gt; </w:t>
+      </w:r>
+      <w:proofErr w:type="spellStart"/>
+      <w:proofErr w:type="gramStart"/>
+      <w:r>
+        <w:rPr>
+          <w:rFonts w:ascii="Consolas" w:hAnsi="Consolas" w:cs="Consolas"/>
+          <w:color w:val="000000"/>
+          <w:sz w:val="19"/>
+          <w:szCs w:val="19"/>
+        </w:rPr>
+        <w:t>c.Response.WriteAsync</w:t>
+      </w:r>
+      <w:proofErr w:type="spellEnd"/>
+      <w:r>
+        <w:rPr>
+          <w:rFonts w:ascii="Consolas" w:hAnsi="Consolas" w:cs="Consolas"/>
+          <w:color w:val="000000"/>
+          <w:sz w:val="19"/>
+          <w:szCs w:val="19"/>
+        </w:rPr>
+        <w:t>(</w:t>
+      </w:r>
+      <w:proofErr w:type="gramEnd"/>
+      <w:r>
+        <w:rPr>
+          <w:rFonts w:ascii="Consolas" w:hAnsi="Consolas" w:cs="Consolas"/>
+          <w:color w:val="A31515"/>
+          <w:sz w:val="19"/>
+          <w:szCs w:val="19"/>
+        </w:rPr>
+        <w:t xml:space="preserve">"Running from the </w:t>
+      </w:r>
+      <w:proofErr w:type="spellStart"/>
+      <w:r>
+        <w:rPr>
+          <w:rFonts w:ascii="Consolas" w:hAnsi="Consolas" w:cs="Consolas"/>
+          <w:color w:val="A31515"/>
+          <w:sz w:val="19"/>
+          <w:szCs w:val="19"/>
+        </w:rPr>
+        <w:t>newbranch</w:t>
+      </w:r>
+      <w:proofErr w:type="spellEnd"/>
+      <w:r>
+        <w:rPr>
+          <w:rFonts w:ascii="Consolas" w:hAnsi="Consolas" w:cs="Consolas"/>
+          <w:color w:val="A31515"/>
+          <w:sz w:val="19"/>
+          <w:szCs w:val="19"/>
+        </w:rPr>
+        <w:t>/branch2 branch!"</w:t>
+      </w:r>
+      <w:r>
+        <w:rPr>
+          <w:rFonts w:ascii="Consolas" w:hAnsi="Consolas" w:cs="Consolas"/>
+          <w:color w:val="000000"/>
+          <w:sz w:val="19"/>
+          <w:szCs w:val="19"/>
+        </w:rPr>
+        <w:t>)));</w:t>
+      </w:r>
+    </w:p>
+    <w:p>
+      <w:pPr>
+        <w:autoSpaceDE w:val="0"/>
+        <w:autoSpaceDN w:val="0"/>
+        <w:adjustRightInd w:val="0"/>
+        <w:spacing w:after="0" w:line="240" w:lineRule="auto"/>
+        <w:rPr>
+          <w:rFonts w:ascii="Consolas" w:hAnsi="Consolas" w:cs="Consolas"/>
+          <w:color w:val="000000"/>
+          <w:sz w:val="19"/>
+          <w:szCs w:val="19"/>
+        </w:rPr>
+      </w:pPr>
+    </w:p>
+    <w:p>
+      <w:pPr>
+        <w:autoSpaceDE w:val="0"/>
+        <w:autoSpaceDN w:val="0"/>
+        <w:adjustRightInd w:val="0"/>
+        <w:spacing w:after="0" w:line="240" w:lineRule="auto"/>
+        <w:rPr>
+          <w:rFonts w:ascii="Consolas" w:hAnsi="Consolas" w:cs="Consolas"/>
+          <w:color w:val="000000"/>
+          <w:sz w:val="19"/>
+          <w:szCs w:val="19"/>
+        </w:rPr>
+      </w:pPr>
+      <w:r>
+        <w:rPr>
+          <w:rFonts w:ascii="Consolas" w:hAnsi="Consolas" w:cs="Consolas"/>
+          <w:color w:val="000000"/>
+          <w:sz w:val="19"/>
+          <w:szCs w:val="19"/>
+        </w:rPr>
+        <w:t xml:space="preserve">                </w:t>
+      </w:r>
+      <w:proofErr w:type="spellStart"/>
+      <w:r>
+        <w:rPr>
+          <w:rFonts w:ascii="Consolas" w:hAnsi="Consolas" w:cs="Consolas"/>
+          <w:color w:val="000000"/>
+          <w:sz w:val="19"/>
+          <w:szCs w:val="19"/>
+        </w:rPr>
+        <w:t>a.Run</w:t>
+      </w:r>
+      <w:proofErr w:type="spellEnd"/>
+      <w:r>
+        <w:rPr>
+          <w:rFonts w:ascii="Consolas" w:hAnsi="Consolas" w:cs="Consolas"/>
+          <w:color w:val="000000"/>
+          <w:sz w:val="19"/>
+          <w:szCs w:val="19"/>
+        </w:rPr>
+        <w:t xml:space="preserve">(c =&gt; </w:t>
+      </w:r>
+      <w:proofErr w:type="spellStart"/>
+      <w:proofErr w:type="gramStart"/>
+      <w:r>
+        <w:rPr>
+          <w:rFonts w:ascii="Consolas" w:hAnsi="Consolas" w:cs="Consolas"/>
+          <w:color w:val="000000"/>
+          <w:sz w:val="19"/>
+          <w:szCs w:val="19"/>
+        </w:rPr>
+        <w:t>c.Response.WriteAsync</w:t>
+      </w:r>
+      <w:proofErr w:type="spellEnd"/>
+      <w:r>
+        <w:rPr>
+          <w:rFonts w:ascii="Consolas" w:hAnsi="Consolas" w:cs="Consolas"/>
+          <w:color w:val="000000"/>
+          <w:sz w:val="19"/>
+          <w:szCs w:val="19"/>
+        </w:rPr>
+        <w:t>(</w:t>
+      </w:r>
+      <w:proofErr w:type="gramEnd"/>
+      <w:r>
+        <w:rPr>
+          <w:rFonts w:ascii="Consolas" w:hAnsi="Consolas" w:cs="Consolas"/>
+          <w:color w:val="A31515"/>
+          <w:sz w:val="19"/>
+          <w:szCs w:val="19"/>
+        </w:rPr>
+        <w:t xml:space="preserve">"Running from the </w:t>
+      </w:r>
+      <w:proofErr w:type="spellStart"/>
+      <w:r>
+        <w:rPr>
+          <w:rFonts w:ascii="Consolas" w:hAnsi="Consolas" w:cs="Consolas"/>
+          <w:color w:val="A31515"/>
+          <w:sz w:val="19"/>
+          <w:szCs w:val="19"/>
+        </w:rPr>
+        <w:t>newbranch</w:t>
+      </w:r>
+      <w:proofErr w:type="spellEnd"/>
+      <w:r>
+        <w:rPr>
+          <w:rFonts w:ascii="Consolas" w:hAnsi="Consolas" w:cs="Consolas"/>
+          <w:color w:val="A31515"/>
+          <w:sz w:val="19"/>
+          <w:szCs w:val="19"/>
+        </w:rPr>
+        <w:t xml:space="preserve"> branch!"</w:t>
+      </w:r>
+      <w:r>
+        <w:rPr>
+          <w:rFonts w:ascii="Consolas" w:hAnsi="Consolas" w:cs="Consolas"/>
+          <w:color w:val="000000"/>
+          <w:sz w:val="19"/>
+          <w:szCs w:val="19"/>
+        </w:rPr>
+        <w:t>));</w:t>
+      </w:r>
+    </w:p>
+    <w:p>
+      <w:pPr>
+        <w:autoSpaceDE w:val="0"/>
+        <w:autoSpaceDN w:val="0"/>
+        <w:adjustRightInd w:val="0"/>
+        <w:spacing w:after="0" w:line="240" w:lineRule="auto"/>
+        <w:rPr>
+          <w:rFonts w:ascii="Consolas" w:hAnsi="Consolas" w:cs="Consolas"/>
+          <w:color w:val="000000"/>
+          <w:sz w:val="19"/>
+          <w:szCs w:val="19"/>
+        </w:rPr>
+      </w:pPr>
+      <w:r>
+        <w:rPr>
+          <w:rFonts w:ascii="Consolas" w:hAnsi="Consolas" w:cs="Consolas"/>
+          <w:color w:val="000000"/>
+          <w:sz w:val="19"/>
+          <w:szCs w:val="19"/>
+        </w:rPr>
+        <w:t xml:space="preserve">            });</w:t>
+      </w:r>
+    </w:p>
+    <w:p>
+      <w:pPr>
+        <w:autoSpaceDE w:val="0"/>
+        <w:autoSpaceDN w:val="0"/>
+        <w:adjustRightInd w:val="0"/>
+        <w:spacing w:after="0" w:line="240" w:lineRule="auto"/>
+        <w:rPr>
+          <w:rFonts w:ascii="Consolas" w:hAnsi="Consolas" w:cs="Consolas"/>
+          <w:color w:val="000000"/>
+          <w:sz w:val="19"/>
+          <w:szCs w:val="19"/>
+        </w:rPr>
+      </w:pPr>
+    </w:p>
+    <w:p>
+      <w:pPr>
+        <w:autoSpaceDE w:val="0"/>
+        <w:autoSpaceDN w:val="0"/>
+        <w:adjustRightInd w:val="0"/>
+        <w:spacing w:after="0" w:line="240" w:lineRule="auto"/>
+        <w:rPr>
+          <w:rFonts w:ascii="Consolas" w:hAnsi="Consolas" w:cs="Consolas"/>
+          <w:color w:val="000000"/>
+          <w:sz w:val="19"/>
+          <w:szCs w:val="19"/>
+        </w:rPr>
+      </w:pPr>
+      <w:r>
+        <w:rPr>
+          <w:rFonts w:ascii="Consolas" w:hAnsi="Consolas" w:cs="Consolas"/>
+          <w:color w:val="000000"/>
+          <w:sz w:val="19"/>
+          <w:szCs w:val="19"/>
+        </w:rPr>
+        <w:t xml:space="preserve">            </w:t>
+      </w:r>
+      <w:proofErr w:type="spellStart"/>
+      <w:proofErr w:type="gramStart"/>
+      <w:r>
+        <w:rPr>
+          <w:rFonts w:ascii="Consolas" w:hAnsi="Consolas" w:cs="Consolas"/>
+          <w:color w:val="000000"/>
+          <w:sz w:val="19"/>
+          <w:szCs w:val="19"/>
+        </w:rPr>
+        <w:t>app.Use</w:t>
+      </w:r>
+      <w:proofErr w:type="spellEnd"/>
+      <w:r>
+        <w:rPr>
+          <w:rFonts w:ascii="Consolas" w:hAnsi="Consolas" w:cs="Consolas"/>
+          <w:color w:val="000000"/>
+          <w:sz w:val="19"/>
+          <w:szCs w:val="19"/>
+        </w:rPr>
+        <w:t>(</w:t>
+      </w:r>
+      <w:proofErr w:type="spellStart"/>
+      <w:proofErr w:type="gramEnd"/>
+      <w:r>
+        <w:rPr>
+          <w:rFonts w:ascii="Consolas" w:hAnsi="Consolas" w:cs="Consolas"/>
+          <w:color w:val="0000FF"/>
+          <w:sz w:val="19"/>
+          <w:szCs w:val="19"/>
+        </w:rPr>
+        <w:t>async</w:t>
+      </w:r>
+      <w:proofErr w:type="spellEnd"/>
+      <w:r>
+        <w:rPr>
+          <w:rFonts w:ascii="Consolas" w:hAnsi="Consolas" w:cs="Consolas"/>
+          <w:color w:val="000000"/>
+          <w:sz w:val="19"/>
+          <w:szCs w:val="19"/>
+        </w:rPr>
+        <w:t xml:space="preserve"> (context, next) =&gt;</w:t>
+      </w:r>
+    </w:p>
+    <w:p>
+      <w:pPr>
+        <w:autoSpaceDE w:val="0"/>
+        <w:autoSpaceDN w:val="0"/>
+        <w:adjustRightInd w:val="0"/>
+        <w:spacing w:after="0" w:line="240" w:lineRule="auto"/>
+        <w:rPr>
+          <w:rFonts w:ascii="Consolas" w:hAnsi="Consolas" w:cs="Consolas"/>
+          <w:color w:val="000000"/>
+          <w:sz w:val="19"/>
+          <w:szCs w:val="19"/>
+        </w:rPr>
+      </w:pPr>
+      <w:r>
+        <w:rPr>
+          <w:rFonts w:ascii="Consolas" w:hAnsi="Consolas" w:cs="Consolas"/>
+          <w:color w:val="000000"/>
+          <w:sz w:val="19"/>
+          <w:szCs w:val="19"/>
+        </w:rPr>
+        <w:t xml:space="preserve">            {</w:t>
+      </w:r>
+    </w:p>
+    <w:p>
+      <w:pPr>
+        <w:autoSpaceDE w:val="0"/>
+        <w:autoSpaceDN w:val="0"/>
+        <w:adjustRightInd w:val="0"/>
+        <w:spacing w:after="0" w:line="240" w:lineRule="auto"/>
+        <w:rPr>
+          <w:rFonts w:ascii="Consolas" w:hAnsi="Consolas" w:cs="Consolas"/>
+          <w:color w:val="000000"/>
+          <w:sz w:val="19"/>
+          <w:szCs w:val="19"/>
+        </w:rPr>
+      </w:pPr>
+      <w:r>
+        <w:rPr>
+          <w:rFonts w:ascii="Consolas" w:hAnsi="Consolas" w:cs="Consolas"/>
+          <w:color w:val="000000"/>
+          <w:sz w:val="19"/>
+          <w:szCs w:val="19"/>
+        </w:rPr>
+        <w:t xml:space="preserve">                </w:t>
+      </w:r>
+      <w:proofErr w:type="gramStart"/>
+      <w:r>
+        <w:rPr>
+          <w:rFonts w:ascii="Consolas" w:hAnsi="Consolas" w:cs="Consolas"/>
+          <w:color w:val="0000FF"/>
+          <w:sz w:val="19"/>
+          <w:szCs w:val="19"/>
+        </w:rPr>
+        <w:t>await</w:t>
+      </w:r>
+      <w:proofErr w:type="gramEnd"/>
+      <w:r>
+        <w:rPr>
+          <w:rFonts w:ascii="Consolas" w:hAnsi="Consolas" w:cs="Consolas"/>
+          <w:color w:val="000000"/>
+          <w:sz w:val="19"/>
+          <w:szCs w:val="19"/>
+        </w:rPr>
+        <w:t xml:space="preserve"> </w:t>
+      </w:r>
+      <w:proofErr w:type="spellStart"/>
+      <w:r>
+        <w:rPr>
+          <w:rFonts w:ascii="Consolas" w:hAnsi="Consolas" w:cs="Consolas"/>
+          <w:color w:val="000000"/>
+          <w:sz w:val="19"/>
+          <w:szCs w:val="19"/>
+        </w:rPr>
+        <w:t>context.Response.WriteAsync</w:t>
+      </w:r>
+      <w:proofErr w:type="spellEnd"/>
+      <w:r>
+        <w:rPr>
+          <w:rFonts w:ascii="Consolas" w:hAnsi="Consolas" w:cs="Consolas"/>
+          <w:color w:val="000000"/>
+          <w:sz w:val="19"/>
+          <w:szCs w:val="19"/>
+        </w:rPr>
+        <w:t>(</w:t>
+      </w:r>
+      <w:r>
+        <w:rPr>
+          <w:rFonts w:ascii="Consolas" w:hAnsi="Consolas" w:cs="Consolas"/>
+          <w:color w:val="A31515"/>
+          <w:sz w:val="19"/>
+          <w:szCs w:val="19"/>
+        </w:rPr>
+        <w:t>"Hello, World!"</w:t>
+      </w:r>
+      <w:r>
+        <w:rPr>
+          <w:rFonts w:ascii="Consolas" w:hAnsi="Consolas" w:cs="Consolas"/>
+          <w:color w:val="000000"/>
+          <w:sz w:val="19"/>
+          <w:szCs w:val="19"/>
+        </w:rPr>
+        <w:t>);</w:t>
+      </w:r>
+    </w:p>
+    <w:p>
+      <w:pPr>
+        <w:autoSpaceDE w:val="0"/>
+        <w:autoSpaceDN w:val="0"/>
+        <w:adjustRightInd w:val="0"/>
+        <w:spacing w:after="0" w:line="240" w:lineRule="auto"/>
+        <w:rPr>
+          <w:rFonts w:ascii="Consolas" w:hAnsi="Consolas" w:cs="Consolas"/>
+          <w:color w:val="000000"/>
+          <w:sz w:val="19"/>
+          <w:szCs w:val="19"/>
+        </w:rPr>
+      </w:pPr>
+    </w:p>
+    <w:p>
+      <w:pPr>
+        <w:autoSpaceDE w:val="0"/>
+        <w:autoSpaceDN w:val="0"/>
+        <w:adjustRightInd w:val="0"/>
+        <w:spacing w:after="0" w:line="240" w:lineRule="auto"/>
+        <w:rPr>
+          <w:rFonts w:ascii="Consolas" w:hAnsi="Consolas" w:cs="Consolas"/>
+          <w:color w:val="000000"/>
+          <w:sz w:val="19"/>
+          <w:szCs w:val="19"/>
+        </w:rPr>
+      </w:pPr>
+      <w:r>
+        <w:rPr>
+          <w:rFonts w:ascii="Consolas" w:hAnsi="Consolas" w:cs="Consolas"/>
+          <w:color w:val="000000"/>
+          <w:sz w:val="19"/>
+          <w:szCs w:val="19"/>
+        </w:rPr>
+        <w:t xml:space="preserve">                </w:t>
+      </w:r>
+      <w:proofErr w:type="gramStart"/>
+      <w:r>
+        <w:rPr>
+          <w:rFonts w:ascii="Consolas" w:hAnsi="Consolas" w:cs="Consolas"/>
+          <w:color w:val="0000FF"/>
+          <w:sz w:val="19"/>
+          <w:szCs w:val="19"/>
+        </w:rPr>
+        <w:t>await</w:t>
+      </w:r>
+      <w:proofErr w:type="gramEnd"/>
+      <w:r>
+        <w:rPr>
+          <w:rFonts w:ascii="Consolas" w:hAnsi="Consolas" w:cs="Consolas"/>
+          <w:color w:val="000000"/>
+          <w:sz w:val="19"/>
+          <w:szCs w:val="19"/>
+        </w:rPr>
+        <w:t xml:space="preserve"> </w:t>
+      </w:r>
+      <w:proofErr w:type="spellStart"/>
+      <w:r>
+        <w:rPr>
+          <w:rFonts w:ascii="Consolas" w:hAnsi="Consolas" w:cs="Consolas"/>
+          <w:color w:val="000000"/>
+          <w:sz w:val="19"/>
+          <w:szCs w:val="19"/>
+        </w:rPr>
+        <w:t>context.Response.WriteAsync</w:t>
+      </w:r>
+      <w:proofErr w:type="spellEnd"/>
+      <w:r>
+        <w:rPr>
+          <w:rFonts w:ascii="Consolas" w:hAnsi="Consolas" w:cs="Consolas"/>
+          <w:color w:val="000000"/>
+          <w:sz w:val="19"/>
+          <w:szCs w:val="19"/>
+        </w:rPr>
+        <w:t>(</w:t>
+      </w:r>
+      <w:r>
+        <w:rPr>
+          <w:rFonts w:ascii="Consolas" w:hAnsi="Consolas" w:cs="Consolas"/>
+          <w:color w:val="A31515"/>
+          <w:sz w:val="19"/>
+          <w:szCs w:val="19"/>
+        </w:rPr>
+        <w:t>"&lt;</w:t>
+      </w:r>
+      <w:proofErr w:type="spellStart"/>
+      <w:r>
+        <w:rPr>
+          <w:rFonts w:ascii="Consolas" w:hAnsi="Consolas" w:cs="Consolas"/>
+          <w:color w:val="A31515"/>
+          <w:sz w:val="19"/>
+          <w:szCs w:val="19"/>
+        </w:rPr>
+        <w:t>br</w:t>
+      </w:r>
+      <w:proofErr w:type="spellEnd"/>
+      <w:r>
+        <w:rPr>
+          <w:rFonts w:ascii="Consolas" w:hAnsi="Consolas" w:cs="Consolas"/>
+          <w:color w:val="A31515"/>
+          <w:sz w:val="19"/>
+          <w:szCs w:val="19"/>
+        </w:rPr>
+        <w:t>&gt;This is after another Hello, World!"</w:t>
+      </w:r>
+      <w:r>
+        <w:rPr>
+          <w:rFonts w:ascii="Consolas" w:hAnsi="Consolas" w:cs="Consolas"/>
+          <w:color w:val="000000"/>
+          <w:sz w:val="19"/>
+          <w:szCs w:val="19"/>
+        </w:rPr>
+        <w:t>);</w:t>
+      </w:r>
+    </w:p>
+    <w:p>
+      <w:pPr>
+        <w:autoSpaceDE w:val="0"/>
+        <w:autoSpaceDN w:val="0"/>
+        <w:adjustRightInd w:val="0"/>
+        <w:spacing w:after="0" w:line="240" w:lineRule="auto"/>
+        <w:rPr>
+          <w:rFonts w:ascii="Consolas" w:hAnsi="Consolas" w:cs="Consolas"/>
+          <w:b/>
+          <w:color w:val="000000"/>
+          <w:sz w:val="19"/>
+          <w:szCs w:val="19"/>
+        </w:rPr>
+      </w:pPr>
+      <w:r>
+        <w:rPr>
+          <w:rFonts w:ascii="Consolas" w:hAnsi="Consolas" w:cs="Consolas"/>
+          <w:b/>
+          <w:color w:val="000000"/>
+          <w:sz w:val="19"/>
+          <w:szCs w:val="19"/>
+        </w:rPr>
+        <w:t xml:space="preserve">                </w:t>
+      </w:r>
+      <w:proofErr w:type="gramStart"/>
+      <w:r>
+        <w:rPr>
+          <w:rFonts w:ascii="Consolas" w:hAnsi="Consolas" w:cs="Consolas"/>
+          <w:b/>
+          <w:color w:val="0000FF"/>
+          <w:sz w:val="19"/>
+          <w:szCs w:val="19"/>
+          <w:highlight w:val="yellow"/>
+        </w:rPr>
+        <w:t>await</w:t>
+      </w:r>
+      <w:proofErr w:type="gramEnd"/>
+      <w:r>
+        <w:rPr>
+          <w:rFonts w:ascii="Consolas" w:hAnsi="Consolas" w:cs="Consolas"/>
+          <w:b/>
+          <w:color w:val="000000"/>
+          <w:sz w:val="19"/>
+          <w:szCs w:val="19"/>
+          <w:highlight w:val="yellow"/>
+        </w:rPr>
+        <w:t xml:space="preserve"> </w:t>
+      </w:r>
+      <w:proofErr w:type="spellStart"/>
+      <w:r>
+        <w:rPr>
+          <w:rFonts w:ascii="Consolas" w:hAnsi="Consolas" w:cs="Consolas"/>
+          <w:b/>
+          <w:color w:val="000000"/>
+          <w:sz w:val="19"/>
+          <w:szCs w:val="19"/>
+          <w:highlight w:val="yellow"/>
+        </w:rPr>
+        <w:t>context.Response.WriteAsync</w:t>
+      </w:r>
+      <w:proofErr w:type="spellEnd"/>
+      <w:r>
+        <w:rPr>
+          <w:rFonts w:ascii="Consolas" w:hAnsi="Consolas" w:cs="Consolas"/>
+          <w:b/>
+          <w:color w:val="000000"/>
+          <w:sz w:val="19"/>
+          <w:szCs w:val="19"/>
+          <w:highlight w:val="yellow"/>
+        </w:rPr>
+        <w:t>(Configuration[</w:t>
+      </w:r>
+      <w:r>
+        <w:rPr>
+          <w:rFonts w:ascii="Consolas" w:hAnsi="Consolas" w:cs="Consolas"/>
+          <w:b/>
+          <w:color w:val="A31515"/>
+          <w:sz w:val="19"/>
+          <w:szCs w:val="19"/>
+          <w:highlight w:val="yellow"/>
+        </w:rPr>
+        <w:t>"Message"</w:t>
+      </w:r>
+      <w:r>
+        <w:rPr>
+          <w:rFonts w:ascii="Consolas" w:hAnsi="Consolas" w:cs="Consolas"/>
+          <w:b/>
+          <w:color w:val="000000"/>
+          <w:sz w:val="19"/>
+          <w:szCs w:val="19"/>
+          <w:highlight w:val="yellow"/>
+        </w:rPr>
+        <w:t>]);</w:t>
+      </w:r>
+    </w:p>
+    <w:p>
+      <w:pPr>
+        <w:autoSpaceDE w:val="0"/>
+        <w:autoSpaceDN w:val="0"/>
+        <w:adjustRightInd w:val="0"/>
+        <w:spacing w:after="0" w:line="240" w:lineRule="auto"/>
+        <w:rPr>
+          <w:rFonts w:ascii="Consolas" w:hAnsi="Consolas" w:cs="Consolas"/>
+          <w:color w:val="000000"/>
+          <w:sz w:val="19"/>
+          <w:szCs w:val="19"/>
+        </w:rPr>
+      </w:pPr>
+      <w:r>
+        <w:rPr>
+          <w:rFonts w:ascii="Consolas" w:hAnsi="Consolas" w:cs="Consolas"/>
+          <w:color w:val="000000"/>
+          <w:sz w:val="19"/>
+          <w:szCs w:val="19"/>
+        </w:rPr>
+        <w:t xml:space="preserve">            });</w:t>
+      </w:r>
+    </w:p>
+    <w:p/>
+    <w:p>
+      <w:r>
+        <w:t>----------------------------------------------------</w:t>
+      </w:r>
+    </w:p>
+    <w:p>
+      <w:r>
+        <w:t>Create Index Page</w:t>
+      </w:r>
+    </w:p>
+    <w:p/>
+    <w:p>
+      <w:pPr>
+        <w:autoSpaceDE w:val="0"/>
+        <w:autoSpaceDN w:val="0"/>
+        <w:adjustRightInd w:val="0"/>
+        <w:spacing w:after="0" w:line="240" w:lineRule="auto"/>
+        <w:rPr>
+          <w:rFonts w:ascii="Consolas" w:hAnsi="Consolas" w:cs="Consolas"/>
+          <w:color w:val="000000"/>
+          <w:sz w:val="19"/>
+          <w:szCs w:val="19"/>
+        </w:rPr>
+      </w:pPr>
+      <w:proofErr w:type="spellStart"/>
+      <w:proofErr w:type="gramStart"/>
+      <w:r>
+        <w:rPr>
+          <w:rFonts w:ascii="Consolas" w:hAnsi="Consolas" w:cs="Consolas"/>
+          <w:color w:val="000000"/>
+          <w:sz w:val="19"/>
+          <w:szCs w:val="19"/>
+        </w:rPr>
+        <w:t>app.UseDefaultFiles</w:t>
+      </w:r>
+      <w:proofErr w:type="spellEnd"/>
+      <w:r>
+        <w:rPr>
+          <w:rFonts w:ascii="Consolas" w:hAnsi="Consolas" w:cs="Consolas"/>
+          <w:color w:val="000000"/>
+          <w:sz w:val="19"/>
+          <w:szCs w:val="19"/>
+        </w:rPr>
+        <w:t>(</w:t>
+      </w:r>
+      <w:proofErr w:type="gramEnd"/>
+      <w:r>
+        <w:rPr>
+          <w:rFonts w:ascii="Consolas" w:hAnsi="Consolas" w:cs="Consolas"/>
+          <w:color w:val="000000"/>
+          <w:sz w:val="19"/>
+          <w:szCs w:val="19"/>
+        </w:rPr>
+        <w:t>);</w:t>
+      </w:r>
+    </w:p>
+    <w:p>
+      <w:pPr>
+        <w:rPr>
+          <w:rFonts w:ascii="Consolas" w:hAnsi="Consolas" w:cs="Consolas"/>
+          <w:color w:val="000000"/>
+          <w:sz w:val="19"/>
+          <w:szCs w:val="19"/>
+        </w:rPr>
+      </w:pPr>
       <w:bookmarkStart w:id="0" w:name="_GoBack"/>
       <w:bookmarkEnd w:id="0"/>
-      <w:r>
-        <w:rPr>
-          <w:rFonts w:ascii="Consolas" w:hAnsi="Consolas" w:cs="Consolas"/>
-          <w:color w:val="000000"/>
-          <w:sz w:val="19"/>
-          <w:szCs w:val="19"/>
-        </w:rPr>
-        <w:t xml:space="preserve">        }</w:t>
-      </w:r>
-    </w:p>
-    <w:p>
-      <w:pPr>
-        <w:autoSpaceDE w:val="0"/>
-        <w:autoSpaceDN w:val="0"/>
-        <w:adjustRightInd w:val="0"/>
-        <w:spacing w:after="0" w:line="240" w:lineRule="auto"/>
-        <w:rPr>
-          <w:rFonts w:ascii="Consolas" w:hAnsi="Consolas" w:cs="Consolas"/>
-          <w:color w:val="000000"/>
-          <w:sz w:val="19"/>
-          <w:szCs w:val="19"/>
-        </w:rPr>
-      </w:pPr>
-      <w:r>
-        <w:rPr>
-          <w:rFonts w:ascii="Consolas" w:hAnsi="Consolas" w:cs="Consolas"/>
-          <w:color w:val="000000"/>
-          <w:sz w:val="19"/>
-          <w:szCs w:val="19"/>
-        </w:rPr>
-        <w:t>-------------------------------------------------</w:t>
-      </w:r>
-    </w:p>
-    <w:p>
-      <w:pPr>
-        <w:autoSpaceDE w:val="0"/>
-        <w:autoSpaceDN w:val="0"/>
-        <w:adjustRightInd w:val="0"/>
-        <w:spacing w:after="0" w:line="240" w:lineRule="auto"/>
-        <w:rPr>
-          <w:rFonts w:ascii="Consolas" w:hAnsi="Consolas" w:cs="Consolas"/>
-          <w:color w:val="000000"/>
-          <w:sz w:val="19"/>
-          <w:szCs w:val="19"/>
-        </w:rPr>
-      </w:pPr>
-      <w:r>
-        <w:rPr>
-          <w:rFonts w:ascii="Consolas" w:hAnsi="Consolas" w:cs="Consolas"/>
-          <w:color w:val="000000"/>
-          <w:sz w:val="19"/>
-          <w:szCs w:val="19"/>
-        </w:rPr>
-        <w:t xml:space="preserve">        </w:t>
-      </w:r>
-      <w:proofErr w:type="gramStart"/>
-      <w:r>
-        <w:rPr>
-          <w:rFonts w:ascii="Consolas" w:hAnsi="Consolas" w:cs="Consolas"/>
-          <w:color w:val="0000FF"/>
-          <w:sz w:val="19"/>
-          <w:szCs w:val="19"/>
-        </w:rPr>
-        <w:t>public</w:t>
-      </w:r>
-      <w:proofErr w:type="gramEnd"/>
-      <w:r>
-        <w:rPr>
-          <w:rFonts w:ascii="Consolas" w:hAnsi="Consolas" w:cs="Consolas"/>
-          <w:color w:val="000000"/>
-          <w:sz w:val="19"/>
-          <w:szCs w:val="19"/>
-        </w:rPr>
-        <w:t xml:space="preserve"> </w:t>
-      </w:r>
-      <w:r>
-        <w:rPr>
-          <w:rFonts w:ascii="Consolas" w:hAnsi="Consolas" w:cs="Consolas"/>
-          <w:color w:val="0000FF"/>
-          <w:sz w:val="19"/>
-          <w:szCs w:val="19"/>
-        </w:rPr>
-        <w:t>void</w:t>
-      </w:r>
-      <w:r>
-        <w:rPr>
-          <w:rFonts w:ascii="Consolas" w:hAnsi="Consolas" w:cs="Consolas"/>
-          <w:color w:val="000000"/>
-          <w:sz w:val="19"/>
-          <w:szCs w:val="19"/>
-        </w:rPr>
-        <w:t xml:space="preserve"> Configure(</w:t>
-      </w:r>
-      <w:proofErr w:type="spellStart"/>
-      <w:r>
-        <w:rPr>
-          <w:rFonts w:ascii="Consolas" w:hAnsi="Consolas" w:cs="Consolas"/>
-          <w:color w:val="000000"/>
-          <w:sz w:val="19"/>
-          <w:szCs w:val="19"/>
-        </w:rPr>
-        <w:t>IApplicationBuilder</w:t>
-      </w:r>
-      <w:proofErr w:type="spellEnd"/>
-      <w:r>
-        <w:rPr>
-          <w:rFonts w:ascii="Consolas" w:hAnsi="Consolas" w:cs="Consolas"/>
-          <w:color w:val="000000"/>
-          <w:sz w:val="19"/>
-          <w:szCs w:val="19"/>
-        </w:rPr>
-        <w:t xml:space="preserve"> app)</w:t>
-      </w:r>
-    </w:p>
-    <w:p>
-      <w:pPr>
-        <w:autoSpaceDE w:val="0"/>
-        <w:autoSpaceDN w:val="0"/>
-        <w:adjustRightInd w:val="0"/>
-        <w:spacing w:after="0" w:line="240" w:lineRule="auto"/>
-        <w:rPr>
-          <w:rFonts w:ascii="Consolas" w:hAnsi="Consolas" w:cs="Consolas"/>
-          <w:color w:val="000000"/>
-          <w:sz w:val="19"/>
-          <w:szCs w:val="19"/>
-        </w:rPr>
-      </w:pPr>
-      <w:r>
-        <w:rPr>
-          <w:rFonts w:ascii="Consolas" w:hAnsi="Consolas" w:cs="Consolas"/>
-          <w:color w:val="000000"/>
-          <w:sz w:val="19"/>
-          <w:szCs w:val="19"/>
-        </w:rPr>
-        <w:t xml:space="preserve">        {</w:t>
-      </w:r>
-    </w:p>
-    <w:p>
-      <w:pPr>
-        <w:autoSpaceDE w:val="0"/>
-        <w:autoSpaceDN w:val="0"/>
-        <w:adjustRightInd w:val="0"/>
-        <w:spacing w:after="0" w:line="240" w:lineRule="auto"/>
-        <w:rPr>
-          <w:rFonts w:ascii="Consolas" w:hAnsi="Consolas" w:cs="Consolas"/>
-          <w:color w:val="000000"/>
-          <w:sz w:val="19"/>
-          <w:szCs w:val="19"/>
-        </w:rPr>
-      </w:pPr>
-      <w:r>
-        <w:rPr>
-          <w:rFonts w:ascii="Consolas" w:hAnsi="Consolas" w:cs="Consolas"/>
-          <w:color w:val="000000"/>
-          <w:sz w:val="19"/>
-          <w:szCs w:val="19"/>
-        </w:rPr>
-        <w:t xml:space="preserve">            </w:t>
-      </w:r>
-      <w:proofErr w:type="spellStart"/>
-      <w:proofErr w:type="gramStart"/>
-      <w:r>
-        <w:rPr>
-          <w:rFonts w:ascii="Consolas" w:hAnsi="Consolas" w:cs="Consolas"/>
-          <w:color w:val="000000"/>
-          <w:sz w:val="19"/>
-          <w:szCs w:val="19"/>
-        </w:rPr>
-        <w:t>app.UseStaticFiles</w:t>
-      </w:r>
-      <w:proofErr w:type="spellEnd"/>
-      <w:r>
-        <w:rPr>
-          <w:rFonts w:ascii="Consolas" w:hAnsi="Consolas" w:cs="Consolas"/>
-          <w:color w:val="000000"/>
-          <w:sz w:val="19"/>
-          <w:szCs w:val="19"/>
-        </w:rPr>
-        <w:t>(</w:t>
-      </w:r>
-      <w:proofErr w:type="gramEnd"/>
-      <w:r>
-        <w:rPr>
-          <w:rFonts w:ascii="Consolas" w:hAnsi="Consolas" w:cs="Consolas"/>
-          <w:color w:val="000000"/>
-          <w:sz w:val="19"/>
-          <w:szCs w:val="19"/>
-        </w:rPr>
-        <w:t>);</w:t>
-      </w:r>
-    </w:p>
-    <w:p>
-      <w:pPr>
-        <w:autoSpaceDE w:val="0"/>
-        <w:autoSpaceDN w:val="0"/>
-        <w:adjustRightInd w:val="0"/>
-        <w:spacing w:after="0" w:line="240" w:lineRule="auto"/>
-        <w:rPr>
-          <w:rFonts w:ascii="Consolas" w:hAnsi="Consolas" w:cs="Consolas"/>
-          <w:color w:val="000000"/>
-          <w:sz w:val="19"/>
-          <w:szCs w:val="19"/>
-        </w:rPr>
-      </w:pPr>
-      <w:r>
-        <w:rPr>
-          <w:rFonts w:ascii="Consolas" w:hAnsi="Consolas" w:cs="Consolas"/>
-          <w:color w:val="000000"/>
-          <w:sz w:val="19"/>
-          <w:szCs w:val="19"/>
-        </w:rPr>
-        <w:t xml:space="preserve">            </w:t>
-      </w:r>
-      <w:proofErr w:type="spellStart"/>
-      <w:proofErr w:type="gramStart"/>
-      <w:r>
-        <w:rPr>
-          <w:rFonts w:ascii="Consolas" w:hAnsi="Consolas" w:cs="Consolas"/>
-          <w:color w:val="000000"/>
-          <w:sz w:val="19"/>
-          <w:szCs w:val="19"/>
-        </w:rPr>
-        <w:t>app.Map</w:t>
-      </w:r>
-      <w:proofErr w:type="spellEnd"/>
-      <w:r>
-        <w:rPr>
-          <w:rFonts w:ascii="Consolas" w:hAnsi="Consolas" w:cs="Consolas"/>
-          <w:color w:val="000000"/>
-          <w:sz w:val="19"/>
-          <w:szCs w:val="19"/>
-        </w:rPr>
-        <w:t>(</w:t>
-      </w:r>
-      <w:proofErr w:type="gramEnd"/>
-      <w:r>
-        <w:rPr>
-          <w:rFonts w:ascii="Consolas" w:hAnsi="Consolas" w:cs="Consolas"/>
-          <w:color w:val="A31515"/>
-          <w:sz w:val="19"/>
-          <w:szCs w:val="19"/>
-        </w:rPr>
-        <w:t>"/</w:t>
-      </w:r>
-      <w:proofErr w:type="spellStart"/>
-      <w:r>
-        <w:rPr>
-          <w:rFonts w:ascii="Consolas" w:hAnsi="Consolas" w:cs="Consolas"/>
-          <w:color w:val="A31515"/>
-          <w:sz w:val="19"/>
-          <w:szCs w:val="19"/>
-        </w:rPr>
-        <w:t>newbranch</w:t>
-      </w:r>
-      <w:proofErr w:type="spellEnd"/>
-      <w:r>
-        <w:rPr>
-          <w:rFonts w:ascii="Consolas" w:hAnsi="Consolas" w:cs="Consolas"/>
-          <w:color w:val="A31515"/>
-          <w:sz w:val="19"/>
-          <w:szCs w:val="19"/>
-        </w:rPr>
-        <w:t>"</w:t>
-      </w:r>
-      <w:r>
-        <w:rPr>
-          <w:rFonts w:ascii="Consolas" w:hAnsi="Consolas" w:cs="Consolas"/>
-          <w:color w:val="000000"/>
-          <w:sz w:val="19"/>
-          <w:szCs w:val="19"/>
-        </w:rPr>
-        <w:t>, a =&gt; {</w:t>
-      </w:r>
-    </w:p>
-    <w:p>
-      <w:pPr>
-        <w:autoSpaceDE w:val="0"/>
-        <w:autoSpaceDN w:val="0"/>
-        <w:adjustRightInd w:val="0"/>
-        <w:spacing w:after="0" w:line="240" w:lineRule="auto"/>
-        <w:rPr>
-          <w:rFonts w:ascii="Consolas" w:hAnsi="Consolas" w:cs="Consolas"/>
-          <w:color w:val="000000"/>
-          <w:sz w:val="19"/>
-          <w:szCs w:val="19"/>
-        </w:rPr>
-      </w:pPr>
-      <w:r>
-        <w:rPr>
-          <w:rFonts w:ascii="Consolas" w:hAnsi="Consolas" w:cs="Consolas"/>
-          <w:color w:val="000000"/>
-          <w:sz w:val="19"/>
-          <w:szCs w:val="19"/>
-        </w:rPr>
-        <w:t xml:space="preserve">                </w:t>
-      </w:r>
-      <w:proofErr w:type="spellStart"/>
-      <w:proofErr w:type="gramStart"/>
-      <w:r>
-        <w:rPr>
-          <w:rFonts w:ascii="Consolas" w:hAnsi="Consolas" w:cs="Consolas"/>
-          <w:color w:val="000000"/>
-          <w:sz w:val="19"/>
-          <w:szCs w:val="19"/>
-        </w:rPr>
-        <w:t>a.Map</w:t>
-      </w:r>
-      <w:proofErr w:type="spellEnd"/>
-      <w:r>
-        <w:rPr>
-          <w:rFonts w:ascii="Consolas" w:hAnsi="Consolas" w:cs="Consolas"/>
-          <w:color w:val="000000"/>
-          <w:sz w:val="19"/>
-          <w:szCs w:val="19"/>
-        </w:rPr>
-        <w:t>(</w:t>
-      </w:r>
-      <w:proofErr w:type="gramEnd"/>
-      <w:r>
-        <w:rPr>
-          <w:rFonts w:ascii="Consolas" w:hAnsi="Consolas" w:cs="Consolas"/>
-          <w:color w:val="A31515"/>
-          <w:sz w:val="19"/>
-          <w:szCs w:val="19"/>
-        </w:rPr>
-        <w:t>"/branch1"</w:t>
-      </w:r>
-      <w:r>
-        <w:rPr>
-          <w:rFonts w:ascii="Consolas" w:hAnsi="Consolas" w:cs="Consolas"/>
-          <w:color w:val="000000"/>
-          <w:sz w:val="19"/>
-          <w:szCs w:val="19"/>
-        </w:rPr>
-        <w:t xml:space="preserve">, </w:t>
-      </w:r>
-      <w:proofErr w:type="spellStart"/>
-      <w:r>
-        <w:rPr>
-          <w:rFonts w:ascii="Consolas" w:hAnsi="Consolas" w:cs="Consolas"/>
-          <w:color w:val="000000"/>
-          <w:sz w:val="19"/>
-          <w:szCs w:val="19"/>
-        </w:rPr>
-        <w:t>brancha</w:t>
-      </w:r>
-      <w:proofErr w:type="spellEnd"/>
-      <w:r>
-        <w:rPr>
-          <w:rFonts w:ascii="Consolas" w:hAnsi="Consolas" w:cs="Consolas"/>
-          <w:color w:val="000000"/>
-          <w:sz w:val="19"/>
-          <w:szCs w:val="19"/>
-        </w:rPr>
-        <w:t xml:space="preserve"> =&gt; </w:t>
-      </w:r>
-      <w:proofErr w:type="spellStart"/>
-      <w:r>
-        <w:rPr>
-          <w:rFonts w:ascii="Consolas" w:hAnsi="Consolas" w:cs="Consolas"/>
-          <w:color w:val="000000"/>
-          <w:sz w:val="19"/>
-          <w:szCs w:val="19"/>
-        </w:rPr>
-        <w:t>brancha</w:t>
-      </w:r>
-      <w:proofErr w:type="spellEnd"/>
-    </w:p>
-    <w:p>
-      <w:pPr>
-        <w:autoSpaceDE w:val="0"/>
-        <w:autoSpaceDN w:val="0"/>
-        <w:adjustRightInd w:val="0"/>
-        <w:spacing w:after="0" w:line="240" w:lineRule="auto"/>
-        <w:rPr>
-          <w:rFonts w:ascii="Consolas" w:hAnsi="Consolas" w:cs="Consolas"/>
-          <w:color w:val="000000"/>
-          <w:sz w:val="19"/>
-          <w:szCs w:val="19"/>
-        </w:rPr>
-      </w:pPr>
-      <w:r>
-        <w:rPr>
-          <w:rFonts w:ascii="Consolas" w:hAnsi="Consolas" w:cs="Consolas"/>
-          <w:color w:val="000000"/>
-          <w:sz w:val="19"/>
-          <w:szCs w:val="19"/>
-        </w:rPr>
-        <w:t xml:space="preserve">                    .Run(c =&gt; </w:t>
-      </w:r>
-      <w:proofErr w:type="spellStart"/>
-      <w:proofErr w:type="gramStart"/>
-      <w:r>
-        <w:rPr>
-          <w:rFonts w:ascii="Consolas" w:hAnsi="Consolas" w:cs="Consolas"/>
-          <w:color w:val="000000"/>
-          <w:sz w:val="19"/>
-          <w:szCs w:val="19"/>
-        </w:rPr>
-        <w:t>c.Response.WriteAsync</w:t>
-      </w:r>
-      <w:proofErr w:type="spellEnd"/>
-      <w:r>
-        <w:rPr>
-          <w:rFonts w:ascii="Consolas" w:hAnsi="Consolas" w:cs="Consolas"/>
-          <w:color w:val="000000"/>
-          <w:sz w:val="19"/>
-          <w:szCs w:val="19"/>
-        </w:rPr>
-        <w:t>(</w:t>
-      </w:r>
-      <w:proofErr w:type="gramEnd"/>
-      <w:r>
-        <w:rPr>
-          <w:rFonts w:ascii="Consolas" w:hAnsi="Consolas" w:cs="Consolas"/>
-          <w:color w:val="A31515"/>
-          <w:sz w:val="19"/>
-          <w:szCs w:val="19"/>
-        </w:rPr>
-        <w:t xml:space="preserve">"Running from the </w:t>
-      </w:r>
-      <w:proofErr w:type="spellStart"/>
-      <w:r>
-        <w:rPr>
-          <w:rFonts w:ascii="Consolas" w:hAnsi="Consolas" w:cs="Consolas"/>
-          <w:color w:val="A31515"/>
-          <w:sz w:val="19"/>
-          <w:szCs w:val="19"/>
-        </w:rPr>
-        <w:t>newbranch</w:t>
-      </w:r>
-      <w:proofErr w:type="spellEnd"/>
-      <w:r>
-        <w:rPr>
-          <w:rFonts w:ascii="Consolas" w:hAnsi="Consolas" w:cs="Consolas"/>
-          <w:color w:val="A31515"/>
-          <w:sz w:val="19"/>
-          <w:szCs w:val="19"/>
-        </w:rPr>
-        <w:t>/branch1 branch!"</w:t>
-      </w:r>
-      <w:r>
-        <w:rPr>
-          <w:rFonts w:ascii="Consolas" w:hAnsi="Consolas" w:cs="Consolas"/>
-          <w:color w:val="000000"/>
-          <w:sz w:val="19"/>
-          <w:szCs w:val="19"/>
-        </w:rPr>
-        <w:t>)));</w:t>
-      </w:r>
-    </w:p>
-    <w:p>
-      <w:pPr>
-        <w:autoSpaceDE w:val="0"/>
-        <w:autoSpaceDN w:val="0"/>
-        <w:adjustRightInd w:val="0"/>
-        <w:spacing w:after="0" w:line="240" w:lineRule="auto"/>
-        <w:rPr>
-          <w:rFonts w:ascii="Consolas" w:hAnsi="Consolas" w:cs="Consolas"/>
-          <w:color w:val="000000"/>
-          <w:sz w:val="19"/>
-          <w:szCs w:val="19"/>
-        </w:rPr>
-      </w:pPr>
-      <w:r>
-        <w:rPr>
-          <w:rFonts w:ascii="Consolas" w:hAnsi="Consolas" w:cs="Consolas"/>
-          <w:color w:val="000000"/>
-          <w:sz w:val="19"/>
-          <w:szCs w:val="19"/>
-        </w:rPr>
-        <w:t xml:space="preserve">                </w:t>
-      </w:r>
-      <w:proofErr w:type="spellStart"/>
-      <w:proofErr w:type="gramStart"/>
-      <w:r>
-        <w:rPr>
-          <w:rFonts w:ascii="Consolas" w:hAnsi="Consolas" w:cs="Consolas"/>
-          <w:color w:val="000000"/>
-          <w:sz w:val="19"/>
-          <w:szCs w:val="19"/>
-        </w:rPr>
-        <w:t>a.Map</w:t>
-      </w:r>
-      <w:proofErr w:type="spellEnd"/>
-      <w:r>
-        <w:rPr>
-          <w:rFonts w:ascii="Consolas" w:hAnsi="Consolas" w:cs="Consolas"/>
-          <w:color w:val="000000"/>
-          <w:sz w:val="19"/>
-          <w:szCs w:val="19"/>
-        </w:rPr>
-        <w:t>(</w:t>
-      </w:r>
-      <w:proofErr w:type="gramEnd"/>
-      <w:r>
-        <w:rPr>
-          <w:rFonts w:ascii="Consolas" w:hAnsi="Consolas" w:cs="Consolas"/>
-          <w:color w:val="A31515"/>
-          <w:sz w:val="19"/>
-          <w:szCs w:val="19"/>
-        </w:rPr>
-        <w:t>"/branch2"</w:t>
-      </w:r>
-      <w:r>
-        <w:rPr>
-          <w:rFonts w:ascii="Consolas" w:hAnsi="Consolas" w:cs="Consolas"/>
-          <w:color w:val="000000"/>
-          <w:sz w:val="19"/>
-          <w:szCs w:val="19"/>
-        </w:rPr>
-        <w:t xml:space="preserve">, </w:t>
-      </w:r>
-      <w:proofErr w:type="spellStart"/>
-      <w:r>
-        <w:rPr>
-          <w:rFonts w:ascii="Consolas" w:hAnsi="Consolas" w:cs="Consolas"/>
-          <w:color w:val="000000"/>
-          <w:sz w:val="19"/>
-          <w:szCs w:val="19"/>
-        </w:rPr>
-        <w:t>brancha</w:t>
-      </w:r>
-      <w:proofErr w:type="spellEnd"/>
-      <w:r>
-        <w:rPr>
-          <w:rFonts w:ascii="Consolas" w:hAnsi="Consolas" w:cs="Consolas"/>
-          <w:color w:val="000000"/>
-          <w:sz w:val="19"/>
-          <w:szCs w:val="19"/>
-        </w:rPr>
-        <w:t xml:space="preserve"> =&gt; </w:t>
-      </w:r>
-      <w:proofErr w:type="spellStart"/>
-      <w:r>
-        <w:rPr>
-          <w:rFonts w:ascii="Consolas" w:hAnsi="Consolas" w:cs="Consolas"/>
-          <w:color w:val="000000"/>
-          <w:sz w:val="19"/>
-          <w:szCs w:val="19"/>
-        </w:rPr>
-        <w:t>brancha</w:t>
-      </w:r>
-      <w:proofErr w:type="spellEnd"/>
-    </w:p>
-    <w:p>
-      <w:pPr>
-        <w:autoSpaceDE w:val="0"/>
-        <w:autoSpaceDN w:val="0"/>
-        <w:adjustRightInd w:val="0"/>
-        <w:spacing w:after="0" w:line="240" w:lineRule="auto"/>
-        <w:rPr>
-          <w:rFonts w:ascii="Consolas" w:hAnsi="Consolas" w:cs="Consolas"/>
-          <w:color w:val="000000"/>
-          <w:sz w:val="19"/>
-          <w:szCs w:val="19"/>
-        </w:rPr>
-      </w:pPr>
-      <w:r>
-        <w:rPr>
-          <w:rFonts w:ascii="Consolas" w:hAnsi="Consolas" w:cs="Consolas"/>
-          <w:color w:val="000000"/>
-          <w:sz w:val="19"/>
-          <w:szCs w:val="19"/>
-        </w:rPr>
-        <w:t xml:space="preserve">                    .Run(c =&gt; </w:t>
-      </w:r>
-      <w:proofErr w:type="spellStart"/>
-      <w:proofErr w:type="gramStart"/>
-      <w:r>
-        <w:rPr>
-          <w:rFonts w:ascii="Consolas" w:hAnsi="Consolas" w:cs="Consolas"/>
-          <w:color w:val="000000"/>
-          <w:sz w:val="19"/>
-          <w:szCs w:val="19"/>
-        </w:rPr>
-        <w:t>c.Response.WriteAsync</w:t>
-      </w:r>
-      <w:proofErr w:type="spellEnd"/>
-      <w:r>
-        <w:rPr>
-          <w:rFonts w:ascii="Consolas" w:hAnsi="Consolas" w:cs="Consolas"/>
-          <w:color w:val="000000"/>
-          <w:sz w:val="19"/>
-          <w:szCs w:val="19"/>
-        </w:rPr>
-        <w:t>(</w:t>
-      </w:r>
-      <w:proofErr w:type="gramEnd"/>
-      <w:r>
-        <w:rPr>
-          <w:rFonts w:ascii="Consolas" w:hAnsi="Consolas" w:cs="Consolas"/>
-          <w:color w:val="A31515"/>
-          <w:sz w:val="19"/>
-          <w:szCs w:val="19"/>
-        </w:rPr>
-        <w:t xml:space="preserve">"Running from the </w:t>
-      </w:r>
-      <w:proofErr w:type="spellStart"/>
-      <w:r>
-        <w:rPr>
-          <w:rFonts w:ascii="Consolas" w:hAnsi="Consolas" w:cs="Consolas"/>
-          <w:color w:val="A31515"/>
-          <w:sz w:val="19"/>
-          <w:szCs w:val="19"/>
-        </w:rPr>
-        <w:t>newbranch</w:t>
-      </w:r>
-      <w:proofErr w:type="spellEnd"/>
-      <w:r>
-        <w:rPr>
-          <w:rFonts w:ascii="Consolas" w:hAnsi="Consolas" w:cs="Consolas"/>
-          <w:color w:val="A31515"/>
-          <w:sz w:val="19"/>
-          <w:szCs w:val="19"/>
-        </w:rPr>
-        <w:t>/branch2 branch!"</w:t>
-      </w:r>
-      <w:r>
-        <w:rPr>
-          <w:rFonts w:ascii="Consolas" w:hAnsi="Consolas" w:cs="Consolas"/>
-          <w:color w:val="000000"/>
-          <w:sz w:val="19"/>
-          <w:szCs w:val="19"/>
-        </w:rPr>
-        <w:t>)));</w:t>
-      </w:r>
-    </w:p>
-    <w:p>
-      <w:pPr>
-        <w:autoSpaceDE w:val="0"/>
-        <w:autoSpaceDN w:val="0"/>
-        <w:adjustRightInd w:val="0"/>
-        <w:spacing w:after="0" w:line="240" w:lineRule="auto"/>
-        <w:rPr>
-          <w:rFonts w:ascii="Consolas" w:hAnsi="Consolas" w:cs="Consolas"/>
-          <w:color w:val="000000"/>
-          <w:sz w:val="19"/>
-          <w:szCs w:val="19"/>
-        </w:rPr>
-      </w:pPr>
-    </w:p>
-    <w:p>
-      <w:pPr>
-        <w:autoSpaceDE w:val="0"/>
-        <w:autoSpaceDN w:val="0"/>
-        <w:adjustRightInd w:val="0"/>
-        <w:spacing w:after="0" w:line="240" w:lineRule="auto"/>
-        <w:rPr>
-          <w:rFonts w:ascii="Consolas" w:hAnsi="Consolas" w:cs="Consolas"/>
-          <w:color w:val="000000"/>
-          <w:sz w:val="19"/>
-          <w:szCs w:val="19"/>
-        </w:rPr>
-      </w:pPr>
-      <w:r>
-        <w:rPr>
-          <w:rFonts w:ascii="Consolas" w:hAnsi="Consolas" w:cs="Consolas"/>
-          <w:color w:val="000000"/>
-          <w:sz w:val="19"/>
-          <w:szCs w:val="19"/>
-        </w:rPr>
-        <w:t xml:space="preserve">                </w:t>
-      </w:r>
-      <w:proofErr w:type="spellStart"/>
-      <w:r>
-        <w:rPr>
-          <w:rFonts w:ascii="Consolas" w:hAnsi="Consolas" w:cs="Consolas"/>
-          <w:color w:val="000000"/>
-          <w:sz w:val="19"/>
-          <w:szCs w:val="19"/>
-        </w:rPr>
-        <w:t>a.Run</w:t>
-      </w:r>
-      <w:proofErr w:type="spellEnd"/>
-      <w:r>
-        <w:rPr>
-          <w:rFonts w:ascii="Consolas" w:hAnsi="Consolas" w:cs="Consolas"/>
-          <w:color w:val="000000"/>
-          <w:sz w:val="19"/>
-          <w:szCs w:val="19"/>
-        </w:rPr>
-        <w:t xml:space="preserve">(c =&gt; </w:t>
-      </w:r>
-      <w:proofErr w:type="spellStart"/>
-      <w:proofErr w:type="gramStart"/>
-      <w:r>
-        <w:rPr>
-          <w:rFonts w:ascii="Consolas" w:hAnsi="Consolas" w:cs="Consolas"/>
-          <w:color w:val="000000"/>
-          <w:sz w:val="19"/>
-          <w:szCs w:val="19"/>
-        </w:rPr>
-        <w:t>c.Response.WriteAsync</w:t>
-      </w:r>
-      <w:proofErr w:type="spellEnd"/>
-      <w:r>
-        <w:rPr>
-          <w:rFonts w:ascii="Consolas" w:hAnsi="Consolas" w:cs="Consolas"/>
-          <w:color w:val="000000"/>
-          <w:sz w:val="19"/>
-          <w:szCs w:val="19"/>
-        </w:rPr>
-        <w:t>(</w:t>
-      </w:r>
-      <w:proofErr w:type="gramEnd"/>
-      <w:r>
-        <w:rPr>
-          <w:rFonts w:ascii="Consolas" w:hAnsi="Consolas" w:cs="Consolas"/>
-          <w:color w:val="A31515"/>
-          <w:sz w:val="19"/>
-          <w:szCs w:val="19"/>
-        </w:rPr>
-        <w:t xml:space="preserve">"Running from the </w:t>
-      </w:r>
-      <w:proofErr w:type="spellStart"/>
-      <w:r>
-        <w:rPr>
-          <w:rFonts w:ascii="Consolas" w:hAnsi="Consolas" w:cs="Consolas"/>
-          <w:color w:val="A31515"/>
-          <w:sz w:val="19"/>
-          <w:szCs w:val="19"/>
-        </w:rPr>
-        <w:t>newbranch</w:t>
-      </w:r>
-      <w:proofErr w:type="spellEnd"/>
-      <w:r>
-        <w:rPr>
-          <w:rFonts w:ascii="Consolas" w:hAnsi="Consolas" w:cs="Consolas"/>
-          <w:color w:val="A31515"/>
-          <w:sz w:val="19"/>
-          <w:szCs w:val="19"/>
-        </w:rPr>
-        <w:t xml:space="preserve"> branch!"</w:t>
-      </w:r>
-      <w:r>
-        <w:rPr>
-          <w:rFonts w:ascii="Consolas" w:hAnsi="Consolas" w:cs="Consolas"/>
-          <w:color w:val="000000"/>
-          <w:sz w:val="19"/>
-          <w:szCs w:val="19"/>
-        </w:rPr>
-        <w:t>));</w:t>
-      </w:r>
-    </w:p>
-    <w:p>
-      <w:pPr>
-        <w:autoSpaceDE w:val="0"/>
-        <w:autoSpaceDN w:val="0"/>
-        <w:adjustRightInd w:val="0"/>
-        <w:spacing w:after="0" w:line="240" w:lineRule="auto"/>
-        <w:rPr>
-          <w:rFonts w:ascii="Consolas" w:hAnsi="Consolas" w:cs="Consolas"/>
-          <w:color w:val="000000"/>
-          <w:sz w:val="19"/>
-          <w:szCs w:val="19"/>
-        </w:rPr>
-      </w:pPr>
-      <w:r>
-        <w:rPr>
-          <w:rFonts w:ascii="Consolas" w:hAnsi="Consolas" w:cs="Consolas"/>
-          <w:color w:val="000000"/>
-          <w:sz w:val="19"/>
-          <w:szCs w:val="19"/>
-        </w:rPr>
-        <w:t xml:space="preserve">            });</w:t>
-      </w:r>
-    </w:p>
-    <w:p>
-      <w:pPr>
-        <w:autoSpaceDE w:val="0"/>
-        <w:autoSpaceDN w:val="0"/>
-        <w:adjustRightInd w:val="0"/>
-        <w:spacing w:after="0" w:line="240" w:lineRule="auto"/>
-        <w:rPr>
-          <w:rFonts w:ascii="Consolas" w:hAnsi="Consolas" w:cs="Consolas"/>
-          <w:color w:val="000000"/>
-          <w:sz w:val="19"/>
-          <w:szCs w:val="19"/>
-        </w:rPr>
-      </w:pPr>
-    </w:p>
-    <w:p>
-      <w:pPr>
-        <w:autoSpaceDE w:val="0"/>
-        <w:autoSpaceDN w:val="0"/>
-        <w:adjustRightInd w:val="0"/>
-        <w:spacing w:after="0" w:line="240" w:lineRule="auto"/>
-        <w:rPr>
-          <w:rFonts w:ascii="Consolas" w:hAnsi="Consolas" w:cs="Consolas"/>
-          <w:color w:val="000000"/>
-          <w:sz w:val="19"/>
-          <w:szCs w:val="19"/>
-        </w:rPr>
-      </w:pPr>
-      <w:r>
-        <w:rPr>
-          <w:rFonts w:ascii="Consolas" w:hAnsi="Consolas" w:cs="Consolas"/>
-          <w:color w:val="000000"/>
-          <w:sz w:val="19"/>
-          <w:szCs w:val="19"/>
-        </w:rPr>
-        <w:t xml:space="preserve">            </w:t>
-      </w:r>
-      <w:proofErr w:type="spellStart"/>
-      <w:proofErr w:type="gramStart"/>
-      <w:r>
-        <w:rPr>
-          <w:rFonts w:ascii="Consolas" w:hAnsi="Consolas" w:cs="Consolas"/>
-          <w:color w:val="000000"/>
-          <w:sz w:val="19"/>
-          <w:szCs w:val="19"/>
-        </w:rPr>
-        <w:t>app.Use</w:t>
-      </w:r>
-      <w:proofErr w:type="spellEnd"/>
-      <w:r>
-        <w:rPr>
-          <w:rFonts w:ascii="Consolas" w:hAnsi="Consolas" w:cs="Consolas"/>
-          <w:color w:val="000000"/>
-          <w:sz w:val="19"/>
-          <w:szCs w:val="19"/>
-        </w:rPr>
-        <w:t>(</w:t>
-      </w:r>
-      <w:proofErr w:type="spellStart"/>
-      <w:proofErr w:type="gramEnd"/>
-      <w:r>
-        <w:rPr>
-          <w:rFonts w:ascii="Consolas" w:hAnsi="Consolas" w:cs="Consolas"/>
-          <w:color w:val="0000FF"/>
-          <w:sz w:val="19"/>
-          <w:szCs w:val="19"/>
-        </w:rPr>
-        <w:t>async</w:t>
-      </w:r>
-      <w:proofErr w:type="spellEnd"/>
-      <w:r>
-        <w:rPr>
-          <w:rFonts w:ascii="Consolas" w:hAnsi="Consolas" w:cs="Consolas"/>
-          <w:color w:val="000000"/>
-          <w:sz w:val="19"/>
-          <w:szCs w:val="19"/>
-        </w:rPr>
-        <w:t xml:space="preserve"> (context, next) =&gt;</w:t>
-      </w:r>
-    </w:p>
-    <w:p>
-      <w:pPr>
-        <w:autoSpaceDE w:val="0"/>
-        <w:autoSpaceDN w:val="0"/>
-        <w:adjustRightInd w:val="0"/>
-        <w:spacing w:after="0" w:line="240" w:lineRule="auto"/>
-        <w:rPr>
-          <w:rFonts w:ascii="Consolas" w:hAnsi="Consolas" w:cs="Consolas"/>
-          <w:color w:val="000000"/>
-          <w:sz w:val="19"/>
-          <w:szCs w:val="19"/>
-        </w:rPr>
-      </w:pPr>
-      <w:r>
-        <w:rPr>
-          <w:rFonts w:ascii="Consolas" w:hAnsi="Consolas" w:cs="Consolas"/>
-          <w:color w:val="000000"/>
-          <w:sz w:val="19"/>
-          <w:szCs w:val="19"/>
-        </w:rPr>
-        <w:t xml:space="preserve">            {</w:t>
-      </w:r>
-    </w:p>
-    <w:p>
-      <w:pPr>
-        <w:autoSpaceDE w:val="0"/>
-        <w:autoSpaceDN w:val="0"/>
-        <w:adjustRightInd w:val="0"/>
-        <w:spacing w:after="0" w:line="240" w:lineRule="auto"/>
-        <w:rPr>
-          <w:rFonts w:ascii="Consolas" w:hAnsi="Consolas" w:cs="Consolas"/>
-          <w:color w:val="000000"/>
-          <w:sz w:val="19"/>
-          <w:szCs w:val="19"/>
-        </w:rPr>
-      </w:pPr>
-      <w:r>
-        <w:rPr>
-          <w:rFonts w:ascii="Consolas" w:hAnsi="Consolas" w:cs="Consolas"/>
-          <w:color w:val="000000"/>
-          <w:sz w:val="19"/>
-          <w:szCs w:val="19"/>
-        </w:rPr>
-        <w:t xml:space="preserve">                </w:t>
-      </w:r>
-      <w:proofErr w:type="gramStart"/>
-      <w:r>
-        <w:rPr>
-          <w:rFonts w:ascii="Consolas" w:hAnsi="Consolas" w:cs="Consolas"/>
-          <w:color w:val="0000FF"/>
-          <w:sz w:val="19"/>
-          <w:szCs w:val="19"/>
-        </w:rPr>
-        <w:t>await</w:t>
-      </w:r>
-      <w:proofErr w:type="gramEnd"/>
-      <w:r>
-        <w:rPr>
-          <w:rFonts w:ascii="Consolas" w:hAnsi="Consolas" w:cs="Consolas"/>
-          <w:color w:val="000000"/>
-          <w:sz w:val="19"/>
-          <w:szCs w:val="19"/>
-        </w:rPr>
-        <w:t xml:space="preserve"> </w:t>
-      </w:r>
-      <w:proofErr w:type="spellStart"/>
-      <w:r>
-        <w:rPr>
-          <w:rFonts w:ascii="Consolas" w:hAnsi="Consolas" w:cs="Consolas"/>
-          <w:color w:val="000000"/>
-          <w:sz w:val="19"/>
-          <w:szCs w:val="19"/>
-        </w:rPr>
-        <w:t>context.Response.WriteAsync</w:t>
-      </w:r>
-      <w:proofErr w:type="spellEnd"/>
-      <w:r>
-        <w:rPr>
-          <w:rFonts w:ascii="Consolas" w:hAnsi="Consolas" w:cs="Consolas"/>
-          <w:color w:val="000000"/>
-          <w:sz w:val="19"/>
-          <w:szCs w:val="19"/>
-        </w:rPr>
-        <w:t>(</w:t>
-      </w:r>
-      <w:r>
-        <w:rPr>
-          <w:rFonts w:ascii="Consolas" w:hAnsi="Consolas" w:cs="Consolas"/>
-          <w:color w:val="A31515"/>
-          <w:sz w:val="19"/>
-          <w:szCs w:val="19"/>
-        </w:rPr>
-        <w:t>"Hello, World!"</w:t>
-      </w:r>
-      <w:r>
-        <w:rPr>
-          <w:rFonts w:ascii="Consolas" w:hAnsi="Consolas" w:cs="Consolas"/>
-          <w:color w:val="000000"/>
-          <w:sz w:val="19"/>
-          <w:szCs w:val="19"/>
-        </w:rPr>
-        <w:t>);</w:t>
-      </w:r>
-    </w:p>
-    <w:p>
-      <w:pPr>
-        <w:autoSpaceDE w:val="0"/>
-        <w:autoSpaceDN w:val="0"/>
-        <w:adjustRightInd w:val="0"/>
-        <w:spacing w:after="0" w:line="240" w:lineRule="auto"/>
-        <w:rPr>
-          <w:rFonts w:ascii="Consolas" w:hAnsi="Consolas" w:cs="Consolas"/>
-          <w:color w:val="000000"/>
-          <w:sz w:val="19"/>
-          <w:szCs w:val="19"/>
-        </w:rPr>
-      </w:pPr>
-    </w:p>
-    <w:p>
-      <w:pPr>
-        <w:autoSpaceDE w:val="0"/>
-        <w:autoSpaceDN w:val="0"/>
-        <w:adjustRightInd w:val="0"/>
-        <w:spacing w:after="0" w:line="240" w:lineRule="auto"/>
-        <w:rPr>
-          <w:rFonts w:ascii="Consolas" w:hAnsi="Consolas" w:cs="Consolas"/>
-          <w:color w:val="000000"/>
-          <w:sz w:val="19"/>
-          <w:szCs w:val="19"/>
-        </w:rPr>
-      </w:pPr>
-      <w:r>
-        <w:rPr>
-          <w:rFonts w:ascii="Consolas" w:hAnsi="Consolas" w:cs="Consolas"/>
-          <w:color w:val="000000"/>
-          <w:sz w:val="19"/>
-          <w:szCs w:val="19"/>
-        </w:rPr>
-        <w:t xml:space="preserve">                </w:t>
-      </w:r>
-      <w:proofErr w:type="gramStart"/>
-      <w:r>
-        <w:rPr>
-          <w:rFonts w:ascii="Consolas" w:hAnsi="Consolas" w:cs="Consolas"/>
-          <w:color w:val="0000FF"/>
-          <w:sz w:val="19"/>
-          <w:szCs w:val="19"/>
-        </w:rPr>
-        <w:t>await</w:t>
-      </w:r>
-      <w:proofErr w:type="gramEnd"/>
-      <w:r>
-        <w:rPr>
-          <w:rFonts w:ascii="Consolas" w:hAnsi="Consolas" w:cs="Consolas"/>
-          <w:color w:val="000000"/>
-          <w:sz w:val="19"/>
-          <w:szCs w:val="19"/>
-        </w:rPr>
-        <w:t xml:space="preserve"> </w:t>
-      </w:r>
-      <w:proofErr w:type="spellStart"/>
-      <w:r>
-        <w:rPr>
-          <w:rFonts w:ascii="Consolas" w:hAnsi="Consolas" w:cs="Consolas"/>
-          <w:color w:val="000000"/>
-          <w:sz w:val="19"/>
-          <w:szCs w:val="19"/>
-        </w:rPr>
-        <w:t>context.Response.WriteAsync</w:t>
-      </w:r>
-      <w:proofErr w:type="spellEnd"/>
-      <w:r>
-        <w:rPr>
-          <w:rFonts w:ascii="Consolas" w:hAnsi="Consolas" w:cs="Consolas"/>
-          <w:color w:val="000000"/>
-          <w:sz w:val="19"/>
-          <w:szCs w:val="19"/>
-        </w:rPr>
-        <w:t>(</w:t>
-      </w:r>
-      <w:r>
-        <w:rPr>
-          <w:rFonts w:ascii="Consolas" w:hAnsi="Consolas" w:cs="Consolas"/>
-          <w:color w:val="A31515"/>
-          <w:sz w:val="19"/>
-          <w:szCs w:val="19"/>
-        </w:rPr>
-        <w:t>"&lt;</w:t>
-      </w:r>
-      <w:proofErr w:type="spellStart"/>
-      <w:r>
-        <w:rPr>
-          <w:rFonts w:ascii="Consolas" w:hAnsi="Consolas" w:cs="Consolas"/>
-          <w:color w:val="A31515"/>
-          <w:sz w:val="19"/>
-          <w:szCs w:val="19"/>
-        </w:rPr>
-        <w:t>br</w:t>
-      </w:r>
-      <w:proofErr w:type="spellEnd"/>
-      <w:r>
-        <w:rPr>
-          <w:rFonts w:ascii="Consolas" w:hAnsi="Consolas" w:cs="Consolas"/>
-          <w:color w:val="A31515"/>
-          <w:sz w:val="19"/>
-          <w:szCs w:val="19"/>
-        </w:rPr>
-        <w:t>&gt;This is after another Hello, World!"</w:t>
-      </w:r>
-      <w:r>
-        <w:rPr>
-          <w:rFonts w:ascii="Consolas" w:hAnsi="Consolas" w:cs="Consolas"/>
-          <w:color w:val="000000"/>
-          <w:sz w:val="19"/>
-          <w:szCs w:val="19"/>
-        </w:rPr>
-        <w:t>);</w:t>
-      </w:r>
-    </w:p>
-    <w:p>
-      <w:pPr>
-        <w:autoSpaceDE w:val="0"/>
-        <w:autoSpaceDN w:val="0"/>
-        <w:adjustRightInd w:val="0"/>
-        <w:spacing w:after="0" w:line="240" w:lineRule="auto"/>
-        <w:rPr>
-          <w:rFonts w:ascii="Consolas" w:hAnsi="Consolas" w:cs="Consolas"/>
-          <w:b/>
-          <w:color w:val="000000"/>
-          <w:sz w:val="19"/>
-          <w:szCs w:val="19"/>
-        </w:rPr>
-      </w:pPr>
-      <w:r>
-        <w:rPr>
-          <w:rFonts w:ascii="Consolas" w:hAnsi="Consolas" w:cs="Consolas"/>
-          <w:b/>
-          <w:color w:val="000000"/>
-          <w:sz w:val="19"/>
-          <w:szCs w:val="19"/>
-        </w:rPr>
-        <w:t xml:space="preserve">                </w:t>
-      </w:r>
-      <w:proofErr w:type="gramStart"/>
-      <w:r>
-        <w:rPr>
-          <w:rFonts w:ascii="Consolas" w:hAnsi="Consolas" w:cs="Consolas"/>
-          <w:b/>
-          <w:color w:val="0000FF"/>
-          <w:sz w:val="19"/>
-          <w:szCs w:val="19"/>
-          <w:highlight w:val="yellow"/>
-        </w:rPr>
-        <w:t>await</w:t>
-      </w:r>
-      <w:proofErr w:type="gramEnd"/>
-      <w:r>
-        <w:rPr>
-          <w:rFonts w:ascii="Consolas" w:hAnsi="Consolas" w:cs="Consolas"/>
-          <w:b/>
-          <w:color w:val="000000"/>
-          <w:sz w:val="19"/>
-          <w:szCs w:val="19"/>
-          <w:highlight w:val="yellow"/>
-        </w:rPr>
-        <w:t xml:space="preserve"> </w:t>
-      </w:r>
-      <w:proofErr w:type="spellStart"/>
-      <w:r>
-        <w:rPr>
-          <w:rFonts w:ascii="Consolas" w:hAnsi="Consolas" w:cs="Consolas"/>
-          <w:b/>
-          <w:color w:val="000000"/>
-          <w:sz w:val="19"/>
-          <w:szCs w:val="19"/>
-          <w:highlight w:val="yellow"/>
-        </w:rPr>
-        <w:t>context.Response.WriteAsync</w:t>
-      </w:r>
-      <w:proofErr w:type="spellEnd"/>
-      <w:r>
-        <w:rPr>
-          <w:rFonts w:ascii="Consolas" w:hAnsi="Consolas" w:cs="Consolas"/>
-          <w:b/>
-          <w:color w:val="000000"/>
-          <w:sz w:val="19"/>
-          <w:szCs w:val="19"/>
-          <w:highlight w:val="yellow"/>
-        </w:rPr>
-        <w:t>(Configuration[</w:t>
-      </w:r>
-      <w:r>
-        <w:rPr>
-          <w:rFonts w:ascii="Consolas" w:hAnsi="Consolas" w:cs="Consolas"/>
-          <w:b/>
-          <w:color w:val="A31515"/>
-          <w:sz w:val="19"/>
-          <w:szCs w:val="19"/>
-          <w:highlight w:val="yellow"/>
-        </w:rPr>
-        <w:t>"Message"</w:t>
-      </w:r>
-      <w:r>
-        <w:rPr>
-          <w:rFonts w:ascii="Consolas" w:hAnsi="Consolas" w:cs="Consolas"/>
-          <w:b/>
-          <w:color w:val="000000"/>
-          <w:sz w:val="19"/>
-          <w:szCs w:val="19"/>
-          <w:highlight w:val="yellow"/>
-        </w:rPr>
-        <w:t>]);</w:t>
-      </w:r>
-    </w:p>
-    <w:p>
-      <w:pPr>
-        <w:autoSpaceDE w:val="0"/>
-        <w:autoSpaceDN w:val="0"/>
-        <w:adjustRightInd w:val="0"/>
-        <w:spacing w:after="0" w:line="240" w:lineRule="auto"/>
-        <w:rPr>
-          <w:rFonts w:ascii="Consolas" w:hAnsi="Consolas" w:cs="Consolas"/>
-          <w:color w:val="000000"/>
-          <w:sz w:val="19"/>
-          <w:szCs w:val="19"/>
-        </w:rPr>
-      </w:pPr>
-      <w:r>
-        <w:rPr>
-          <w:rFonts w:ascii="Consolas" w:hAnsi="Consolas" w:cs="Consolas"/>
-          <w:color w:val="000000"/>
-          <w:sz w:val="19"/>
-          <w:szCs w:val="19"/>
-        </w:rPr>
-        <w:t xml:space="preserve">            });</w:t>
-      </w:r>
-    </w:p>
-    <w:p/>
-    <w:p>
-      <w:r>
-        <w:t>----------------------------------------------------</w:t>
-      </w:r>
-    </w:p>
-    <w:p>
-      <w:r>
-        <w:t>Create Index Page</w:t>
-      </w:r>
-    </w:p>
-    <w:p/>
-    <w:p>
-      <w:pPr>
-        <w:autoSpaceDE w:val="0"/>
-        <w:autoSpaceDN w:val="0"/>
-        <w:adjustRightInd w:val="0"/>
-        <w:spacing w:after="0" w:line="240" w:lineRule="auto"/>
-        <w:rPr>
-          <w:rFonts w:ascii="Consolas" w:hAnsi="Consolas" w:cs="Consolas"/>
-          <w:color w:val="000000"/>
-          <w:sz w:val="19"/>
-          <w:szCs w:val="19"/>
-        </w:rPr>
-      </w:pPr>
-      <w:proofErr w:type="spellStart"/>
-      <w:proofErr w:type="gramStart"/>
-      <w:r>
-        <w:rPr>
-          <w:rFonts w:ascii="Consolas" w:hAnsi="Consolas" w:cs="Consolas"/>
-          <w:color w:val="000000"/>
-          <w:sz w:val="19"/>
-          <w:szCs w:val="19"/>
-        </w:rPr>
-        <w:t>app.UseDefaultFiles</w:t>
-      </w:r>
-      <w:proofErr w:type="spellEnd"/>
-      <w:r>
-        <w:rPr>
-          <w:rFonts w:ascii="Consolas" w:hAnsi="Consolas" w:cs="Consolas"/>
-          <w:color w:val="000000"/>
-          <w:sz w:val="19"/>
-          <w:szCs w:val="19"/>
-        </w:rPr>
-        <w:t>(</w:t>
-      </w:r>
-      <w:proofErr w:type="gramEnd"/>
-      <w:r>
-        <w:rPr>
-          <w:rFonts w:ascii="Consolas" w:hAnsi="Consolas" w:cs="Consolas"/>
-          <w:color w:val="000000"/>
-          <w:sz w:val="19"/>
-          <w:szCs w:val="19"/>
-        </w:rPr>
-        <w:t>);</w:t>
-      </w:r>
-    </w:p>
-    <w:p>
-      <w:pPr>
-        <w:rPr>
-          <w:rFonts w:ascii="Consolas" w:hAnsi="Consolas" w:cs="Consolas"/>
-          <w:color w:val="000000"/>
-          <w:sz w:val="19"/>
-          <w:szCs w:val="19"/>
-        </w:rPr>
-      </w:pPr>
       <w:proofErr w:type="spellStart"/>
       <w:proofErr w:type="gramStart"/>
       <w:r>
